--- a/OceanSubsidy/Template/LIT/4-未違反公職人員利益衝突迴避法切結書及事前揭露表.docx
+++ b/OceanSubsidy/Template/LIT/4-未違反公職人員利益衝突迴避法切結書及事前揭露表.docx
@@ -1,6 +1,6 @@
 
 <file path=word/document.xml><?xml version="1.0" encoding="utf-8"?>
-<w:document xmlns:wpc="http://schemas.microsoft.com/office/word/2010/wordprocessingCanvas" xmlns:cx="http://schemas.microsoft.com/office/drawing/2014/chartex" xmlns:cx1="http://schemas.microsoft.com/office/drawing/2015/9/8/chartex" xmlns:cx2="http://schemas.microsoft.com/office/drawing/2015/10/21/chartex" xmlns:cx3="http://schemas.microsoft.com/office/drawing/2016/5/9/chartex" xmlns:cx4="http://schemas.microsoft.com/office/drawing/2016/5/10/chartex" xmlns:cx5="http://schemas.microsoft.com/office/drawing/2016/5/11/chartex" xmlns:cx6="http://schemas.microsoft.com/office/drawing/2016/5/12/chartex" xmlns:cx7="http://schemas.microsoft.com/office/drawing/2016/5/13/chartex" xmlns:cx8="http://schemas.microsoft.com/office/drawing/2016/5/14/chartex" xmlns:mc="http://schemas.openxmlformats.org/markup-compatibility/2006" xmlns:aink="http://schemas.microsoft.com/office/drawing/2016/ink" xmlns:am3d="http://schemas.microsoft.com/office/drawing/2017/model3d" xmlns:o="urn:schemas-microsoft-com:office:office" xmlns:r="http://schemas.openxmlformats.org/officeDocument/2006/relationships" xmlns:m="http://schemas.openxmlformats.org/officeDocument/2006/math" xmlns:v="urn:schemas-microsoft-com:vml" xmlns:wp14="http://schemas.microsoft.com/office/word/2010/wordprocessingDrawing" xmlns:wp="http://schemas.openxmlformats.org/drawingml/2006/wordprocessingDrawing" xmlns:w10="urn:schemas-microsoft-com:office:word" xmlns:w="http://schemas.openxmlformats.org/wordprocessingml/2006/main" xmlns:w14="http://schemas.microsoft.com/office/word/2010/wordml" xmlns:w15="http://schemas.microsoft.com/office/word/2012/wordml" xmlns:w16cid="http://schemas.microsoft.com/office/word/2016/wordml/cid" xmlns:w16se="http://schemas.microsoft.com/office/word/2015/wordml/symex" xmlns:wpg="http://schemas.microsoft.com/office/word/2010/wordprocessingGroup" xmlns:wpi="http://schemas.microsoft.com/office/word/2010/wordprocessingInk" xmlns:wne="http://schemas.microsoft.com/office/word/2006/wordml" xmlns:wps="http://schemas.microsoft.com/office/word/2010/wordprocessingShape" mc:Ignorable="w14 w15 w16se w16cid wp14">
+<w:document xmlns:wpc="http://schemas.microsoft.com/office/word/2010/wordprocessingCanvas" xmlns:cx="http://schemas.microsoft.com/office/drawing/2014/chartex" xmlns:cx1="http://schemas.microsoft.com/office/drawing/2015/9/8/chartex" xmlns:cx2="http://schemas.microsoft.com/office/drawing/2015/10/21/chartex" xmlns:cx3="http://schemas.microsoft.com/office/drawing/2016/5/9/chartex" xmlns:cx4="http://schemas.microsoft.com/office/drawing/2016/5/10/chartex" xmlns:cx5="http://schemas.microsoft.com/office/drawing/2016/5/11/chartex" xmlns:cx6="http://schemas.microsoft.com/office/drawing/2016/5/12/chartex" xmlns:cx7="http://schemas.microsoft.com/office/drawing/2016/5/13/chartex" xmlns:cx8="http://schemas.microsoft.com/office/drawing/2016/5/14/chartex" xmlns:mc="http://schemas.openxmlformats.org/markup-compatibility/2006" xmlns:aink="http://schemas.microsoft.com/office/drawing/2016/ink" xmlns:am3d="http://schemas.microsoft.com/office/drawing/2017/model3d" xmlns:o="urn:schemas-microsoft-com:office:office" xmlns:oel="http://schemas.microsoft.com/office/2019/extlst" xmlns:r="http://schemas.openxmlformats.org/officeDocument/2006/relationships" xmlns:m="http://schemas.openxmlformats.org/officeDocument/2006/math" xmlns:v="urn:schemas-microsoft-com:vml" xmlns:wp14="http://schemas.microsoft.com/office/word/2010/wordprocessingDrawing" xmlns:wp="http://schemas.openxmlformats.org/drawingml/2006/wordprocessingDrawing" xmlns:w10="urn:schemas-microsoft-com:office:word" xmlns:w="http://schemas.openxmlformats.org/wordprocessingml/2006/main" xmlns:w14="http://schemas.microsoft.com/office/word/2010/wordml" xmlns:w15="http://schemas.microsoft.com/office/word/2012/wordml" xmlns:w16cex="http://schemas.microsoft.com/office/word/2018/wordml/cex" xmlns:w16cid="http://schemas.microsoft.com/office/word/2016/wordml/cid" xmlns:w16="http://schemas.microsoft.com/office/word/2018/wordml" xmlns:w16du="http://schemas.microsoft.com/office/word/2023/wordml/word16du" xmlns:w16sdtdh="http://schemas.microsoft.com/office/word/2020/wordml/sdtdatahash" xmlns:w16sdtfl="http://schemas.microsoft.com/office/word/2024/wordml/sdtformatlock" xmlns:w16se="http://schemas.microsoft.com/office/word/2015/wordml/symex" xmlns:wpg="http://schemas.microsoft.com/office/word/2010/wordprocessingGroup" xmlns:wpi="http://schemas.microsoft.com/office/word/2010/wordprocessingInk" xmlns:wne="http://schemas.microsoft.com/office/word/2006/wordml" xmlns:wps="http://schemas.microsoft.com/office/word/2010/wordprocessingShape" mc:Ignorable="w14 w15 w16se w16cid w16 w16cex w16sdtdh w16sdtfl w16du wp14">
   <w:body>
     <w:p>
       <w:pPr>
@@ -12,8 +12,6 @@
         </w:tabs>
         <w:jc w:val="both"/>
       </w:pPr>
-      <w:bookmarkStart w:id="0" w:name="_GoBack"/>
-      <w:bookmarkEnd w:id="0"/>
       <w:r>
         <w:rPr>
           <w:rFonts w:eastAsia="標楷體"/>
@@ -22,7 +20,7 @@
         <mc:AlternateContent>
           <mc:Choice Requires="wps">
             <w:drawing>
-              <wp:anchor distT="0" distB="0" distL="114300" distR="114300" simplePos="0" relativeHeight="251659264" behindDoc="0" locked="0" layoutInCell="1" allowOverlap="1">
+              <wp:anchor distT="0" distB="0" distL="114300" distR="114300" simplePos="0" relativeHeight="251659264" behindDoc="0" locked="0" layoutInCell="1" allowOverlap="1" wp14:anchorId="550E830B" wp14:editId="28C60F58">
                 <wp:simplePos x="0" y="0"/>
                 <wp:positionH relativeFrom="column">
                   <wp:posOffset>-49533</wp:posOffset>
@@ -65,13 +63,7 @@
                               <w:rPr>
                                 <w:rFonts w:ascii="標楷體" w:eastAsia="標楷體" w:hAnsi="標楷體"/>
                               </w:rPr>
-                              <w:t>附件</w:t>
-                            </w:r>
-                            <w:r>
-                              <w:rPr>
-                                <w:rFonts w:ascii="標楷體" w:eastAsia="標楷體" w:hAnsi="標楷體"/>
-                              </w:rPr>
-                              <w:t>4</w:t>
+                              <w:t>附件4</w:t>
                             </w:r>
                           </w:p>
                           <w:p>
@@ -152,7 +144,27 @@
           <w:sz w:val="40"/>
           <w:szCs w:val="40"/>
         </w:rPr>
-        <w:t>未違反公職人員利益衝突迴避法切結書</w:t>
+        <w:t>未違反公職人員利益衝突</w:t>
+      </w:r>
+      <w:proofErr w:type="gramStart"/>
+      <w:r>
+        <w:rPr>
+          <w:rFonts w:ascii="標楷體" w:eastAsia="標楷體" w:hAnsi="標楷體"/>
+          <w:b/>
+          <w:sz w:val="40"/>
+          <w:szCs w:val="40"/>
+        </w:rPr>
+        <w:t>迴避法切結</w:t>
+      </w:r>
+      <w:proofErr w:type="gramEnd"/>
+      <w:r>
+        <w:rPr>
+          <w:rFonts w:ascii="標楷體" w:eastAsia="標楷體" w:hAnsi="標楷體"/>
+          <w:b/>
+          <w:sz w:val="40"/>
+          <w:szCs w:val="40"/>
+        </w:rPr>
+        <w:t>書</w:t>
       </w:r>
     </w:p>
     <w:p>
@@ -172,77 +184,58 @@
           <w:szCs w:val="28"/>
         </w:rPr>
       </w:pPr>
-      <w:r>
-        <w:rPr>
-          <w:rFonts w:ascii="標楷體" w:eastAsia="標楷體" w:hAnsi="標楷體"/>
-          <w:sz w:val="28"/>
-          <w:szCs w:val="28"/>
-        </w:rPr>
-        <w:t>立書人申請本補助案</w:t>
-      </w:r>
-      <w:r>
-        <w:rPr>
-          <w:rFonts w:ascii="標楷體" w:eastAsia="標楷體" w:hAnsi="標楷體"/>
-          <w:sz w:val="28"/>
-          <w:szCs w:val="28"/>
-        </w:rPr>
-        <w:t>(</w:t>
-      </w:r>
-      <w:r>
-        <w:rPr>
-          <w:rFonts w:ascii="標楷體" w:eastAsia="標楷體" w:hAnsi="標楷體"/>
-          <w:sz w:val="28"/>
-          <w:szCs w:val="28"/>
-        </w:rPr>
-        <w:t>案名：</w:t>
-      </w:r>
-      <w:r>
-        <w:rPr>
-          <w:rFonts w:ascii="標楷體" w:eastAsia="標楷體" w:hAnsi="標楷體"/>
-          <w:sz w:val="28"/>
-          <w:szCs w:val="28"/>
-        </w:rPr>
-        <w:t>__________________)</w:t>
-      </w:r>
-      <w:r>
-        <w:rPr>
-          <w:rFonts w:ascii="標楷體" w:eastAsia="標楷體" w:hAnsi="標楷體"/>
-          <w:sz w:val="28"/>
-          <w:szCs w:val="28"/>
-        </w:rPr>
-        <w:t>，其本人或本法人</w:t>
-      </w:r>
-      <w:r>
-        <w:rPr>
-          <w:rFonts w:ascii="標楷體" w:eastAsia="標楷體" w:hAnsi="標楷體"/>
-          <w:sz w:val="28"/>
-          <w:szCs w:val="28"/>
-        </w:rPr>
-        <w:t>(</w:t>
-      </w:r>
-      <w:r>
-        <w:rPr>
-          <w:rFonts w:ascii="標楷體" w:eastAsia="標楷體" w:hAnsi="標楷體"/>
-          <w:sz w:val="28"/>
-          <w:szCs w:val="28"/>
-        </w:rPr>
-        <w:t>團體</w:t>
-      </w:r>
-      <w:r>
-        <w:rPr>
-          <w:rFonts w:ascii="標楷體" w:eastAsia="標楷體" w:hAnsi="標楷體"/>
-          <w:sz w:val="28"/>
-          <w:szCs w:val="28"/>
-        </w:rPr>
-        <w:t>)</w:t>
-      </w:r>
-      <w:r>
-        <w:rPr>
-          <w:rFonts w:ascii="標楷體" w:eastAsia="標楷體" w:hAnsi="標楷體"/>
-          <w:sz w:val="28"/>
-          <w:szCs w:val="28"/>
-        </w:rPr>
-        <w:t>之負責人、董事、獨立董事、監察人、經理人或相類似職務之人：</w:t>
+      <w:proofErr w:type="gramStart"/>
+      <w:r>
+        <w:rPr>
+          <w:rFonts w:ascii="標楷體" w:eastAsia="標楷體" w:hAnsi="標楷體"/>
+          <w:sz w:val="28"/>
+          <w:szCs w:val="28"/>
+        </w:rPr>
+        <w:t>立書人</w:t>
+      </w:r>
+      <w:proofErr w:type="gramEnd"/>
+      <w:r>
+        <w:rPr>
+          <w:rFonts w:ascii="標楷體" w:eastAsia="標楷體" w:hAnsi="標楷體"/>
+          <w:sz w:val="28"/>
+          <w:szCs w:val="28"/>
+        </w:rPr>
+        <w:t>申請本補助案(</w:t>
+      </w:r>
+      <w:proofErr w:type="gramStart"/>
+      <w:r>
+        <w:rPr>
+          <w:rFonts w:ascii="標楷體" w:eastAsia="標楷體" w:hAnsi="標楷體"/>
+          <w:sz w:val="28"/>
+          <w:szCs w:val="28"/>
+        </w:rPr>
+        <w:t>案名</w:t>
+      </w:r>
+      <w:proofErr w:type="gramEnd"/>
+      <w:r>
+        <w:rPr>
+          <w:rFonts w:ascii="標楷體" w:eastAsia="標楷體" w:hAnsi="標楷體"/>
+          <w:sz w:val="28"/>
+          <w:szCs w:val="28"/>
+        </w:rPr>
+        <w:t>：</w:t>
+      </w:r>
+      <w:r>
+        <w:rPr>
+          <w:rFonts w:ascii="標楷體" w:eastAsia="標楷體" w:hAnsi="標楷體"/>
+          <w:sz w:val="28"/>
+          <w:szCs w:val="28"/>
+          <w:u w:val="single"/>
+        </w:rPr>
+        <w:t xml:space="preserve">  {{A2}}  </w:t>
+      </w:r>
+      <w:r>
+        <w:rPr>
+          <w:rFonts w:ascii="標楷體" w:eastAsia="標楷體" w:hAnsi="標楷體"/>
+          <w:sz w:val="28"/>
+          <w:szCs w:val="28"/>
+        </w:rPr>
+        <w:t>)，其本人或本法人(團體)之負責人、董事、獨立董事、監察人、經理人或相類似職務之人：</w:t>
       </w:r>
     </w:p>
     <w:p>
@@ -274,39 +267,7 @@
           <w:sz w:val="28"/>
           <w:szCs w:val="28"/>
         </w:rPr>
-        <w:t>公職人員利益衝突迴避法第</w:t>
-      </w:r>
-      <w:r>
-        <w:rPr>
-          <w:rFonts w:ascii="標楷體" w:hAnsi="標楷體" w:cs="標楷體"/>
-          <w:sz w:val="28"/>
-          <w:szCs w:val="28"/>
-        </w:rPr>
-        <w:t>2</w:t>
-      </w:r>
-      <w:r>
-        <w:rPr>
-          <w:rFonts w:ascii="標楷體" w:hAnsi="標楷體" w:cs="標楷體"/>
-          <w:sz w:val="28"/>
-          <w:szCs w:val="28"/>
-        </w:rPr>
-        <w:t>條或第</w:t>
-      </w:r>
-      <w:r>
-        <w:rPr>
-          <w:rFonts w:ascii="標楷體" w:hAnsi="標楷體" w:cs="標楷體"/>
-          <w:sz w:val="28"/>
-          <w:szCs w:val="28"/>
-        </w:rPr>
-        <w:t>3</w:t>
-      </w:r>
-      <w:r>
-        <w:rPr>
-          <w:rFonts w:ascii="標楷體" w:hAnsi="標楷體" w:cs="標楷體"/>
-          <w:sz w:val="28"/>
-          <w:szCs w:val="28"/>
-        </w:rPr>
-        <w:t>條所稱公職人員或其關係人。</w:t>
+        <w:t>公職人員利益衝突迴避法第2條或第3條所稱公職人員或其關係人。</w:t>
       </w:r>
     </w:p>
     <w:p>
@@ -338,39 +299,7 @@
           <w:sz w:val="28"/>
           <w:szCs w:val="28"/>
         </w:rPr>
-        <w:t>公職人員利益衝突迴避法第</w:t>
-      </w:r>
-      <w:r>
-        <w:rPr>
-          <w:rFonts w:ascii="標楷體" w:hAnsi="標楷體" w:cs="標楷體"/>
-          <w:sz w:val="28"/>
-          <w:szCs w:val="28"/>
-        </w:rPr>
-        <w:t>2</w:t>
-      </w:r>
-      <w:r>
-        <w:rPr>
-          <w:rFonts w:ascii="標楷體" w:hAnsi="標楷體" w:cs="標楷體"/>
-          <w:sz w:val="28"/>
-          <w:szCs w:val="28"/>
-        </w:rPr>
-        <w:t>條或第</w:t>
-      </w:r>
-      <w:r>
-        <w:rPr>
-          <w:rFonts w:ascii="標楷體" w:hAnsi="標楷體" w:cs="標楷體"/>
-          <w:sz w:val="28"/>
-          <w:szCs w:val="28"/>
-        </w:rPr>
-        <w:t>3</w:t>
-      </w:r>
-      <w:r>
-        <w:rPr>
-          <w:rFonts w:ascii="標楷體" w:hAnsi="標楷體" w:cs="標楷體"/>
-          <w:sz w:val="28"/>
-          <w:szCs w:val="28"/>
-        </w:rPr>
-        <w:t>條所稱公職人員或其關係人，依</w:t>
+        <w:t>公職人員利益衝突迴避法第2條或第3條所稱公職人員或其關係人，依</w:t>
       </w:r>
     </w:p>
     <w:p>
@@ -379,13 +308,23 @@
         <w:spacing w:line="520" w:lineRule="exact"/>
         <w:ind w:left="742" w:firstLine="280"/>
       </w:pPr>
+      <w:proofErr w:type="gramStart"/>
       <w:r>
         <w:rPr>
           <w:rFonts w:ascii="標楷體" w:hAnsi="標楷體" w:cs="標楷體"/>
           <w:sz w:val="28"/>
           <w:szCs w:val="28"/>
         </w:rPr>
-        <w:t>規填寫附表「</w:t>
+        <w:t>規</w:t>
+      </w:r>
+      <w:proofErr w:type="gramEnd"/>
+      <w:r>
+        <w:rPr>
+          <w:rFonts w:ascii="標楷體" w:hAnsi="標楷體" w:cs="標楷體"/>
+          <w:sz w:val="28"/>
+          <w:szCs w:val="28"/>
+        </w:rPr>
+        <w:t>填寫附表「</w:t>
       </w:r>
       <w:r>
         <w:rPr>
@@ -462,39 +401,7 @@
           <w:sz w:val="24"/>
           <w:szCs w:val="28"/>
         </w:rPr>
-        <w:t>【註】：違反公職人員利益衝突迴避法第</w:t>
-      </w:r>
-      <w:r>
-        <w:rPr>
-          <w:rFonts w:ascii="標楷體" w:hAnsi="標楷體" w:cs="標楷體"/>
-          <w:sz w:val="24"/>
-          <w:szCs w:val="28"/>
-        </w:rPr>
-        <w:t>14</w:t>
-      </w:r>
-      <w:r>
-        <w:rPr>
-          <w:rFonts w:ascii="標楷體" w:hAnsi="標楷體" w:cs="標楷體"/>
-          <w:sz w:val="24"/>
-          <w:szCs w:val="28"/>
-        </w:rPr>
-        <w:t>條第</w:t>
-      </w:r>
-      <w:r>
-        <w:rPr>
-          <w:rFonts w:ascii="標楷體" w:hAnsi="標楷體" w:cs="標楷體"/>
-          <w:sz w:val="24"/>
-          <w:szCs w:val="28"/>
-        </w:rPr>
-        <w:t>2</w:t>
-      </w:r>
-      <w:r>
-        <w:rPr>
-          <w:rFonts w:ascii="標楷體" w:hAnsi="標楷體" w:cs="標楷體"/>
-          <w:sz w:val="24"/>
-          <w:szCs w:val="28"/>
-        </w:rPr>
-        <w:t>項規定，未主動據實揭露身關係者，</w:t>
+        <w:t>【註】：違反公職人員利益衝突迴避法第14條第2項規定，未主動據實揭露身關係者，</w:t>
       </w:r>
     </w:p>
     <w:p>
@@ -514,47 +421,7 @@
           <w:sz w:val="24"/>
           <w:szCs w:val="28"/>
         </w:rPr>
-        <w:t xml:space="preserve">       </w:t>
-      </w:r>
-      <w:r>
-        <w:rPr>
-          <w:rFonts w:ascii="標楷體" w:hAnsi="標楷體" w:cs="標楷體"/>
-          <w:sz w:val="24"/>
-          <w:szCs w:val="28"/>
-        </w:rPr>
-        <w:t>處新臺幣</w:t>
-      </w:r>
-      <w:r>
-        <w:rPr>
-          <w:rFonts w:ascii="標楷體" w:hAnsi="標楷體" w:cs="標楷體"/>
-          <w:sz w:val="24"/>
-          <w:szCs w:val="28"/>
-        </w:rPr>
-        <w:t>5</w:t>
-      </w:r>
-      <w:r>
-        <w:rPr>
-          <w:rFonts w:ascii="標楷體" w:hAnsi="標楷體" w:cs="標楷體"/>
-          <w:sz w:val="24"/>
-          <w:szCs w:val="28"/>
-        </w:rPr>
-        <w:t>萬以上</w:t>
-      </w:r>
-      <w:r>
-        <w:rPr>
-          <w:rFonts w:ascii="標楷體" w:hAnsi="標楷體" w:cs="標楷體"/>
-          <w:sz w:val="24"/>
-          <w:szCs w:val="28"/>
-        </w:rPr>
-        <w:t>50</w:t>
-      </w:r>
-      <w:r>
-        <w:rPr>
-          <w:rFonts w:ascii="標楷體" w:hAnsi="標楷體" w:cs="標楷體"/>
-          <w:sz w:val="24"/>
-          <w:szCs w:val="28"/>
-        </w:rPr>
-        <w:t>萬以下罰鍰，並得按次連續處罰。</w:t>
+        <w:t xml:space="preserve">       處新臺幣5萬以上50萬以下罰鍰，並得按次連續處罰。</w:t>
       </w:r>
     </w:p>
     <w:p>
@@ -658,7 +525,7 @@
         <mc:AlternateContent>
           <mc:Choice Requires="wps">
             <w:drawing>
-              <wp:anchor distT="0" distB="0" distL="114300" distR="114300" simplePos="0" relativeHeight="251661312" behindDoc="1" locked="0" layoutInCell="1" allowOverlap="1">
+              <wp:anchor distT="0" distB="0" distL="114300" distR="114300" simplePos="0" relativeHeight="251661312" behindDoc="1" locked="0" layoutInCell="1" allowOverlap="1" wp14:anchorId="51476E59" wp14:editId="3C611BD5">
                 <wp:simplePos x="0" y="0"/>
                 <wp:positionH relativeFrom="column">
                   <wp:posOffset>41276</wp:posOffset>
@@ -708,77 +575,7 @@
                                 <w:rFonts w:ascii="標楷體" w:eastAsia="標楷體" w:hAnsi="標楷體"/>
                                 <w:color w:val="E8E8E8"/>
                               </w:rPr>
-                              <w:t>申</w:t>
-                            </w:r>
-                            <w:r>
-                              <w:rPr>
-                                <w:rFonts w:ascii="標楷體" w:eastAsia="標楷體" w:hAnsi="標楷體"/>
-                                <w:color w:val="E8E8E8"/>
-                              </w:rPr>
-                              <w:t xml:space="preserve"> </w:t>
-                            </w:r>
-                            <w:r>
-                              <w:rPr>
-                                <w:rFonts w:ascii="標楷體" w:eastAsia="標楷體" w:hAnsi="標楷體"/>
-                                <w:color w:val="E8E8E8"/>
-                              </w:rPr>
-                              <w:t>請</w:t>
-                            </w:r>
-                            <w:r>
-                              <w:rPr>
-                                <w:rFonts w:ascii="標楷體" w:eastAsia="標楷體" w:hAnsi="標楷體"/>
-                                <w:color w:val="E8E8E8"/>
-                              </w:rPr>
-                              <w:t xml:space="preserve"> </w:t>
-                            </w:r>
-                            <w:r>
-                              <w:rPr>
-                                <w:rFonts w:ascii="標楷體" w:eastAsia="標楷體" w:hAnsi="標楷體"/>
-                                <w:color w:val="E8E8E8"/>
-                              </w:rPr>
-                              <w:t>單</w:t>
-                            </w:r>
-                            <w:r>
-                              <w:rPr>
-                                <w:rFonts w:ascii="標楷體" w:eastAsia="標楷體" w:hAnsi="標楷體"/>
-                                <w:color w:val="E8E8E8"/>
-                              </w:rPr>
-                              <w:t xml:space="preserve"> </w:t>
-                            </w:r>
-                            <w:r>
-                              <w:rPr>
-                                <w:rFonts w:ascii="標楷體" w:eastAsia="標楷體" w:hAnsi="標楷體"/>
-                                <w:color w:val="E8E8E8"/>
-                              </w:rPr>
-                              <w:t>位</w:t>
-                            </w:r>
-                            <w:r>
-                              <w:rPr>
-                                <w:rFonts w:ascii="標楷體" w:eastAsia="標楷體" w:hAnsi="標楷體"/>
-                                <w:color w:val="E8E8E8"/>
-                              </w:rPr>
-                              <w:t xml:space="preserve"> </w:t>
-                            </w:r>
-                            <w:r>
-                              <w:rPr>
-                                <w:rFonts w:ascii="標楷體" w:eastAsia="標楷體" w:hAnsi="標楷體"/>
-                                <w:color w:val="E8E8E8"/>
-                              </w:rPr>
-                              <w:t>印</w:t>
-                            </w:r>
-                            <w:r>
-                              <w:rPr>
-                                <w:rFonts w:ascii="標楷體" w:eastAsia="標楷體" w:hAnsi="標楷體"/>
-                                <w:color w:val="E8E8E8"/>
-                              </w:rPr>
-                              <w:t xml:space="preserve"> </w:t>
-                            </w:r>
-                            <w:r>
-                              <w:rPr>
-                                <w:rFonts w:ascii="標楷體" w:eastAsia="標楷體" w:hAnsi="標楷體"/>
-                                <w:color w:val="E8E8E8"/>
-                              </w:rPr>
-                              <w:t>信</w:t>
+                              <w:t>申 請 單 位 印 信</w:t>
                             </w:r>
                           </w:p>
                         </w:txbxContent>
@@ -910,6 +707,14 @@
         </w:rPr>
         <w:t>申請單位：</w:t>
       </w:r>
+      <w:r>
+        <w:rPr>
+          <w:rFonts w:eastAsia="標楷體"/>
+          <w:sz w:val="28"/>
+          <w:szCs w:val="28"/>
+        </w:rPr>
+        <w:t>{{A4}}</w:t>
+      </w:r>
     </w:p>
     <w:p>
       <w:pPr>
@@ -921,6 +726,7 @@
           <w:szCs w:val="28"/>
         </w:rPr>
       </w:pPr>
+      <w:proofErr w:type="gramStart"/>
       <w:r>
         <w:rPr>
           <w:rFonts w:eastAsia="標楷體"/>
@@ -929,6 +735,7 @@
         </w:rPr>
         <w:t>立書人</w:t>
       </w:r>
+      <w:proofErr w:type="gramEnd"/>
       <w:r>
         <w:rPr>
           <w:rFonts w:eastAsia="標楷體"/>
@@ -960,6 +767,14 @@
           <w:szCs w:val="28"/>
         </w:rPr>
         <w:t>：</w:t>
+      </w:r>
+      <w:r>
+        <w:rPr>
+          <w:rFonts w:eastAsia="標楷體"/>
+          <w:sz w:val="28"/>
+          <w:szCs w:val="28"/>
+        </w:rPr>
+        <w:t>{{A8}}</w:t>
       </w:r>
     </w:p>
     <w:p>
@@ -980,6 +795,14 @@
         </w:rPr>
         <w:t>統一編號：</w:t>
       </w:r>
+      <w:r>
+        <w:rPr>
+          <w:rFonts w:eastAsia="標楷體"/>
+          <w:sz w:val="28"/>
+          <w:szCs w:val="28"/>
+        </w:rPr>
+        <w:t>{{A6}}</w:t>
+      </w:r>
     </w:p>
     <w:p>
       <w:pPr>
@@ -998,6 +821,14 @@
           <w:szCs w:val="28"/>
         </w:rPr>
         <w:t>住址：</w:t>
+      </w:r>
+      <w:r>
+        <w:rPr>
+          <w:rFonts w:eastAsia="標楷體"/>
+          <w:sz w:val="28"/>
+          <w:szCs w:val="28"/>
+        </w:rPr>
+        <w:t>{{A7}}</w:t>
       </w:r>
     </w:p>
     <w:p>
@@ -1075,14 +906,7 @@
           <w:sz w:val="28"/>
           <w:szCs w:val="28"/>
         </w:rPr>
-        <w:t xml:space="preserve">     </w:t>
-      </w:r>
-      <w:r>
-        <w:rPr>
-          <w:sz w:val="28"/>
-          <w:szCs w:val="28"/>
-        </w:rPr>
-        <w:t xml:space="preserve">　</w:t>
+        <w:t xml:space="preserve">  </w:t>
       </w:r>
       <w:r>
         <w:rPr>
@@ -1090,22 +914,30 @@
           <w:sz w:val="28"/>
           <w:szCs w:val="28"/>
         </w:rPr>
+        <w:t xml:space="preserve">{{Year}}  </w:t>
+      </w:r>
+      <w:r>
+        <w:rPr>
+          <w:sz w:val="28"/>
+          <w:szCs w:val="28"/>
+        </w:rPr>
+        <w:t>年</w:t>
+      </w:r>
+      <w:r>
+        <w:rPr>
+          <w:rFonts w:eastAsia="Times New Roman"/>
+          <w:sz w:val="28"/>
+          <w:szCs w:val="28"/>
+        </w:rPr>
         <w:t xml:space="preserve">  </w:t>
       </w:r>
       <w:r>
         <w:rPr>
-          <w:sz w:val="28"/>
-          <w:szCs w:val="28"/>
-        </w:rPr>
-        <w:t>年</w:t>
-      </w:r>
-      <w:r>
-        <w:rPr>
           <w:rFonts w:eastAsia="Times New Roman"/>
           <w:sz w:val="28"/>
           <w:szCs w:val="28"/>
         </w:rPr>
-        <w:t xml:space="preserve">        </w:t>
+        <w:t xml:space="preserve">{{Month}}  </w:t>
       </w:r>
       <w:r>
         <w:rPr>
@@ -1120,14 +952,14 @@
           <w:sz w:val="28"/>
           <w:szCs w:val="28"/>
         </w:rPr>
-        <w:t xml:space="preserve">     </w:t>
-      </w:r>
-      <w:r>
-        <w:rPr>
-          <w:sz w:val="28"/>
-          <w:szCs w:val="28"/>
-        </w:rPr>
-        <w:t xml:space="preserve">　日</w:t>
+        <w:t xml:space="preserve">  {{Day}}  </w:t>
+      </w:r>
+      <w:r>
+        <w:rPr>
+          <w:sz w:val="28"/>
+          <w:szCs w:val="28"/>
+        </w:rPr>
+        <w:t>日</w:t>
       </w:r>
     </w:p>
     <w:p>
@@ -1149,17 +981,21 @@
           <w:sz w:val="32"/>
           <w:szCs w:val="32"/>
         </w:rPr>
-        <w:t>公職人員利益衝突迴避法第</w:t>
-      </w:r>
-      <w:r>
+        <w:t>公職人員利益衝突迴避法第14條第2項</w:t>
+      </w:r>
+    </w:p>
+    <w:p>
+      <w:pPr>
+        <w:spacing w:line="360" w:lineRule="exact"/>
+        <w:ind w:left="2" w:right="-1325" w:hanging="993"/>
+        <w:jc w:val="center"/>
         <w:rPr>
           <w:rFonts w:ascii="標楷體" w:eastAsia="標楷體" w:hAnsi="標楷體"/>
           <w:b/>
           <w:sz w:val="32"/>
           <w:szCs w:val="32"/>
         </w:rPr>
-        <w:t>14</w:t>
-      </w:r>
+      </w:pPr>
       <w:r>
         <w:rPr>
           <w:rFonts w:ascii="標楷體" w:eastAsia="標楷體" w:hAnsi="標楷體"/>
@@ -1167,46 +1003,6 @@
           <w:sz w:val="32"/>
           <w:szCs w:val="32"/>
         </w:rPr>
-        <w:t>條第</w:t>
-      </w:r>
-      <w:r>
-        <w:rPr>
-          <w:rFonts w:ascii="標楷體" w:eastAsia="標楷體" w:hAnsi="標楷體"/>
-          <w:b/>
-          <w:sz w:val="32"/>
-          <w:szCs w:val="32"/>
-        </w:rPr>
-        <w:t>2</w:t>
-      </w:r>
-      <w:r>
-        <w:rPr>
-          <w:rFonts w:ascii="標楷體" w:eastAsia="標楷體" w:hAnsi="標楷體"/>
-          <w:b/>
-          <w:sz w:val="32"/>
-          <w:szCs w:val="32"/>
-        </w:rPr>
-        <w:t>項</w:t>
-      </w:r>
-    </w:p>
-    <w:p>
-      <w:pPr>
-        <w:spacing w:line="360" w:lineRule="exact"/>
-        <w:ind w:left="2" w:right="-1325" w:hanging="993"/>
-        <w:jc w:val="center"/>
-        <w:rPr>
-          <w:rFonts w:ascii="標楷體" w:eastAsia="標楷體" w:hAnsi="標楷體"/>
-          <w:b/>
-          <w:sz w:val="32"/>
-          <w:szCs w:val="32"/>
-        </w:rPr>
-      </w:pPr>
-      <w:r>
-        <w:rPr>
-          <w:rFonts w:ascii="標楷體" w:eastAsia="標楷體" w:hAnsi="標楷體"/>
-          <w:b/>
-          <w:sz w:val="32"/>
-          <w:szCs w:val="32"/>
-        </w:rPr>
         <w:t>公職人員及關係人身分關係揭露表範本</w:t>
       </w:r>
     </w:p>
@@ -1222,6 +1018,7 @@
           <w:szCs w:val="28"/>
         </w:rPr>
       </w:pPr>
+      <w:proofErr w:type="gramStart"/>
       <w:r>
         <w:rPr>
           <w:rFonts w:ascii="標楷體" w:eastAsia="標楷體" w:hAnsi="標楷體"/>
@@ -1231,6 +1028,7 @@
         </w:rPr>
         <w:t>【</w:t>
       </w:r>
+      <w:proofErr w:type="gramEnd"/>
       <w:r>
         <w:rPr>
           <w:rFonts w:ascii="標楷體" w:eastAsia="標楷體" w:hAnsi="標楷體"/>
@@ -1238,8 +1036,9 @@
           <w:sz w:val="28"/>
           <w:szCs w:val="28"/>
         </w:rPr>
-        <w:t>A.</w:t>
-      </w:r>
+        <w:t>A.事前揭露</w:t>
+      </w:r>
+      <w:proofErr w:type="gramStart"/>
       <w:r>
         <w:rPr>
           <w:rFonts w:ascii="標楷體" w:eastAsia="標楷體" w:hAnsi="標楷體"/>
@@ -1247,7 +1046,17 @@
           <w:sz w:val="28"/>
           <w:szCs w:val="28"/>
         </w:rPr>
-        <w:t>事前揭露】：本表由公職人員或關係人填寫</w:t>
+        <w:t>】</w:t>
+      </w:r>
+      <w:proofErr w:type="gramEnd"/>
+      <w:r>
+        <w:rPr>
+          <w:rFonts w:ascii="標楷體" w:eastAsia="標楷體" w:hAnsi="標楷體"/>
+          <w:b/>
+          <w:sz w:val="28"/>
+          <w:szCs w:val="28"/>
+        </w:rPr>
+        <w:t>：本表由公職人員或關係人填寫</w:t>
       </w:r>
     </w:p>
     <w:p>
@@ -1259,12 +1068,21 @@
           <w:color w:val="000000"/>
         </w:rPr>
       </w:pPr>
+      <w:proofErr w:type="gramStart"/>
       <w:r>
         <w:rPr>
           <w:rFonts w:ascii="標楷體" w:eastAsia="標楷體" w:hAnsi="標楷體" w:cs="細明體"/>
           <w:color w:val="000000"/>
         </w:rPr>
-        <w:t>（公職人員或其關係人與公職人員服務之機關團體或受其監督之機關團體為補助或交易行為前，應主動於申</w:t>
+        <w:t>（</w:t>
+      </w:r>
+      <w:proofErr w:type="gramEnd"/>
+      <w:r>
+        <w:rPr>
+          <w:rFonts w:ascii="標楷體" w:eastAsia="標楷體" w:hAnsi="標楷體" w:cs="細明體"/>
+          <w:color w:val="000000"/>
+        </w:rPr>
+        <w:t>公職人員或其關係人與公職人員服務之機關團體或受其監督之機關團體為補助或交易行為前，應主動於申</w:t>
       </w:r>
     </w:p>
     <w:p>
@@ -1281,8 +1099,17 @@
           <w:rFonts w:ascii="標楷體" w:eastAsia="標楷體" w:hAnsi="標楷體" w:cs="細明體"/>
           <w:color w:val="000000"/>
         </w:rPr>
-        <w:t>請或投標文件內據實表明其身分關係）</w:t>
-      </w:r>
+        <w:t>請或投標文件內據實表明其身分關係</w:t>
+      </w:r>
+      <w:proofErr w:type="gramStart"/>
+      <w:r>
+        <w:rPr>
+          <w:rFonts w:ascii="標楷體" w:eastAsia="標楷體" w:hAnsi="標楷體" w:cs="細明體"/>
+          <w:color w:val="000000"/>
+        </w:rPr>
+        <w:t>）</w:t>
+      </w:r>
+      <w:proofErr w:type="gramEnd"/>
     </w:p>
     <w:p>
       <w:pPr>
@@ -1296,8 +1123,9 @@
           <w:color w:val="FF0000"/>
           <w:shd w:val="clear" w:color="auto" w:fill="FFFFFF"/>
         </w:rPr>
-        <w:t>※</w:t>
-      </w:r>
+        <w:t>※交易或補助對象屬公職人員或關係人者，請</w:t>
+      </w:r>
+      <w:proofErr w:type="gramStart"/>
       <w:r>
         <w:rPr>
           <w:rFonts w:ascii="標楷體" w:eastAsia="標楷體" w:hAnsi="標楷體" w:cs="細明體"/>
@@ -1305,7 +1133,37 @@
           <w:color w:val="FF0000"/>
           <w:shd w:val="clear" w:color="auto" w:fill="FFFFFF"/>
         </w:rPr>
-        <w:t>交易或補助對象屬公職人員或關係人者，請填寫此表。非屬公職人員或關係人者，免填此表。</w:t>
+        <w:t>填寫此表</w:t>
+      </w:r>
+      <w:proofErr w:type="gramEnd"/>
+      <w:r>
+        <w:rPr>
+          <w:rFonts w:ascii="標楷體" w:eastAsia="標楷體" w:hAnsi="標楷體" w:cs="細明體"/>
+          <w:b/>
+          <w:color w:val="FF0000"/>
+          <w:shd w:val="clear" w:color="auto" w:fill="FFFFFF"/>
+        </w:rPr>
+        <w:t>。非屬公職人員或關係人者，</w:t>
+      </w:r>
+      <w:proofErr w:type="gramStart"/>
+      <w:r>
+        <w:rPr>
+          <w:rFonts w:ascii="標楷體" w:eastAsia="標楷體" w:hAnsi="標楷體" w:cs="細明體"/>
+          <w:b/>
+          <w:color w:val="FF0000"/>
+          <w:shd w:val="clear" w:color="auto" w:fill="FFFFFF"/>
+        </w:rPr>
+        <w:t>免填此表</w:t>
+      </w:r>
+      <w:proofErr w:type="gramEnd"/>
+      <w:r>
+        <w:rPr>
+          <w:rFonts w:ascii="標楷體" w:eastAsia="標楷體" w:hAnsi="標楷體" w:cs="細明體"/>
+          <w:b/>
+          <w:color w:val="FF0000"/>
+          <w:shd w:val="clear" w:color="auto" w:fill="FFFFFF"/>
+        </w:rPr>
+        <w:t>。</w:t>
       </w:r>
     </w:p>
     <w:p>
@@ -1324,31 +1182,7 @@
           <w:sz w:val="20"/>
           <w:szCs w:val="20"/>
         </w:rPr>
-        <w:t xml:space="preserve">   </w:t>
-      </w:r>
-      <w:r>
-        <w:rPr>
-          <w:rFonts w:ascii="標楷體" w:eastAsia="標楷體" w:hAnsi="標楷體"/>
-          <w:sz w:val="20"/>
-          <w:szCs w:val="20"/>
-        </w:rPr>
-        <w:t>表</w:t>
-      </w:r>
-      <w:r>
-        <w:rPr>
-          <w:rFonts w:ascii="標楷體" w:eastAsia="標楷體" w:hAnsi="標楷體"/>
-          <w:sz w:val="20"/>
-          <w:szCs w:val="20"/>
-        </w:rPr>
-        <w:t>1</w:t>
-      </w:r>
-      <w:r>
-        <w:rPr>
-          <w:rFonts w:ascii="標楷體" w:eastAsia="標楷體" w:hAnsi="標楷體"/>
-          <w:sz w:val="20"/>
-          <w:szCs w:val="20"/>
-        </w:rPr>
-        <w:t>：</w:t>
+        <w:t xml:space="preserve">   表1：</w:t>
       </w:r>
     </w:p>
     <w:tbl>
@@ -1367,12 +1201,6 @@
         <w:gridCol w:w="4467"/>
       </w:tblGrid>
       <w:tr>
-        <w:tblPrEx>
-          <w:tblCellMar>
-            <w:top w:w="0" w:type="dxa"/>
-            <w:bottom w:w="0" w:type="dxa"/>
-          </w:tblCellMar>
-        </w:tblPrEx>
         <w:trPr>
           <w:trHeight w:val="327"/>
           <w:jc w:val="center"/>
@@ -1414,6 +1242,14 @@
               </w:rPr>
               <w:t>參與交易或補助案件名稱：</w:t>
             </w:r>
+            <w:r>
+              <w:rPr>
+                <w:rFonts w:ascii="標楷體" w:eastAsia="標楷體" w:hAnsi="標楷體"/>
+                <w:sz w:val="28"/>
+                <w:szCs w:val="28"/>
+              </w:rPr>
+              <w:t>{{A2}}</w:t>
+            </w:r>
           </w:p>
         </w:tc>
         <w:tc>
@@ -1454,7 +1290,15 @@
                 <w:sz w:val="28"/>
                 <w:szCs w:val="28"/>
               </w:rPr>
-              <w:t xml:space="preserve">              </w:t>
+              <w:t>{{A1}}</w:t>
+            </w:r>
+            <w:r>
+              <w:rPr>
+                <w:rFonts w:ascii="標楷體" w:eastAsia="標楷體" w:hAnsi="標楷體"/>
+                <w:sz w:val="28"/>
+                <w:szCs w:val="28"/>
+              </w:rPr>
+              <w:t xml:space="preserve">   </w:t>
             </w:r>
             <w:r>
               <w:rPr>
@@ -1468,12 +1312,6 @@
         </w:tc>
       </w:tr>
       <w:tr>
-        <w:tblPrEx>
-          <w:tblCellMar>
-            <w:top w:w="0" w:type="dxa"/>
-            <w:bottom w:w="0" w:type="dxa"/>
-          </w:tblCellMar>
-        </w:tblPrEx>
         <w:trPr>
           <w:trHeight w:val="327"/>
           <w:jc w:val="center"/>
@@ -1520,12 +1358,6 @@
         </w:tc>
       </w:tr>
       <w:tr>
-        <w:tblPrEx>
-          <w:tblCellMar>
-            <w:top w:w="0" w:type="dxa"/>
-            <w:bottom w:w="0" w:type="dxa"/>
-          </w:tblCellMar>
-        </w:tblPrEx>
         <w:trPr>
           <w:trHeight w:val="297"/>
           <w:jc w:val="center"/>
@@ -1540,7 +1372,6 @@
               <w:bottom w:val="single" w:sz="4" w:space="0" w:color="000000"/>
               <w:right w:val="single" w:sz="4" w:space="0" w:color="000000"/>
             </w:tcBorders>
-            <w:shd w:val="clear" w:color="auto" w:fill="auto"/>
             <w:tcMar>
               <w:top w:w="0" w:type="dxa"/>
               <w:left w:w="28" w:type="dxa"/>
@@ -1577,23 +1408,7 @@
                 <w:sz w:val="20"/>
                 <w:szCs w:val="20"/>
               </w:rPr>
-              <w:t>（勾選此項者，無需填寫表</w:t>
-            </w:r>
-            <w:r>
-              <w:rPr>
-                <w:rFonts w:ascii="標楷體" w:eastAsia="標楷體" w:hAnsi="標楷體"/>
-                <w:sz w:val="20"/>
-                <w:szCs w:val="20"/>
-              </w:rPr>
-              <w:t>2</w:t>
-            </w:r>
-            <w:r>
-              <w:rPr>
-                <w:rFonts w:ascii="標楷體" w:eastAsia="標楷體" w:hAnsi="標楷體"/>
-                <w:sz w:val="20"/>
-                <w:szCs w:val="20"/>
-              </w:rPr>
-              <w:t>）</w:t>
+              <w:t>（勾選此項者，無需填寫表2）</w:t>
             </w:r>
           </w:p>
           <w:p>
@@ -1608,15 +1423,7 @@
                 <w:sz w:val="28"/>
                 <w:szCs w:val="28"/>
               </w:rPr>
-              <w:t xml:space="preserve">  </w:t>
-            </w:r>
-            <w:r>
-              <w:rPr>
-                <w:rFonts w:ascii="標楷體" w:eastAsia="標楷體" w:hAnsi="標楷體"/>
-                <w:sz w:val="28"/>
-                <w:szCs w:val="28"/>
-              </w:rPr>
-              <w:t>姓名：</w:t>
+              <w:t xml:space="preserve">  姓名：</w:t>
             </w:r>
             <w:r>
               <w:rPr>
@@ -1665,12 +1472,6 @@
         </w:tc>
       </w:tr>
       <w:tr>
-        <w:tblPrEx>
-          <w:tblCellMar>
-            <w:top w:w="0" w:type="dxa"/>
-            <w:bottom w:w="0" w:type="dxa"/>
-          </w:tblCellMar>
-        </w:tblPrEx>
         <w:trPr>
           <w:trHeight w:val="317"/>
           <w:jc w:val="center"/>
@@ -1685,7 +1486,6 @@
               <w:bottom w:val="single" w:sz="4" w:space="0" w:color="000000"/>
               <w:right w:val="single" w:sz="4" w:space="0" w:color="000000"/>
             </w:tcBorders>
-            <w:shd w:val="clear" w:color="auto" w:fill="auto"/>
             <w:tcMar>
               <w:top w:w="0" w:type="dxa"/>
               <w:left w:w="28" w:type="dxa"/>
@@ -1706,15 +1506,7 @@
                 <w:sz w:val="28"/>
                 <w:szCs w:val="28"/>
               </w:rPr>
-              <w:t>□</w:t>
-            </w:r>
-            <w:r>
-              <w:rPr>
-                <w:rFonts w:ascii="標楷體" w:eastAsia="標楷體" w:hAnsi="標楷體"/>
-                <w:sz w:val="28"/>
-                <w:szCs w:val="28"/>
-              </w:rPr>
-              <w:t>公職人員之關係人</w:t>
+              <w:t>□公職人員之關係人</w:t>
             </w:r>
             <w:r>
               <w:rPr>
@@ -1722,23 +1514,7 @@
                 <w:sz w:val="20"/>
                 <w:szCs w:val="20"/>
               </w:rPr>
-              <w:t>（勾選此項者，請繼續填寫表</w:t>
-            </w:r>
-            <w:r>
-              <w:rPr>
-                <w:rFonts w:ascii="標楷體" w:eastAsia="標楷體" w:hAnsi="標楷體"/>
-                <w:sz w:val="20"/>
-                <w:szCs w:val="20"/>
-              </w:rPr>
-              <w:t>2</w:t>
-            </w:r>
-            <w:r>
-              <w:rPr>
-                <w:rFonts w:ascii="標楷體" w:eastAsia="標楷體" w:hAnsi="標楷體"/>
-                <w:sz w:val="20"/>
-                <w:szCs w:val="20"/>
-              </w:rPr>
-              <w:t>）</w:t>
+              <w:t>（勾選此項者，請繼續填寫表2）</w:t>
             </w:r>
           </w:p>
         </w:tc>
@@ -1760,31 +1536,7 @@
           <w:sz w:val="20"/>
           <w:szCs w:val="20"/>
         </w:rPr>
-        <w:t xml:space="preserve">   </w:t>
-      </w:r>
-      <w:r>
-        <w:rPr>
-          <w:rFonts w:ascii="標楷體" w:eastAsia="標楷體" w:hAnsi="標楷體"/>
-          <w:sz w:val="20"/>
-          <w:szCs w:val="20"/>
-        </w:rPr>
-        <w:t>表</w:t>
-      </w:r>
-      <w:r>
-        <w:rPr>
-          <w:rFonts w:ascii="標楷體" w:eastAsia="標楷體" w:hAnsi="標楷體"/>
-          <w:sz w:val="20"/>
-          <w:szCs w:val="20"/>
-        </w:rPr>
-        <w:t>2</w:t>
-      </w:r>
-      <w:r>
-        <w:rPr>
-          <w:rFonts w:ascii="標楷體" w:eastAsia="標楷體" w:hAnsi="標楷體"/>
-          <w:sz w:val="20"/>
-          <w:szCs w:val="20"/>
-        </w:rPr>
-        <w:t>：</w:t>
+        <w:t xml:space="preserve">   表2：</w:t>
       </w:r>
     </w:p>
     <w:tbl>
@@ -1806,12 +1558,6 @@
         <w:gridCol w:w="2555"/>
       </w:tblGrid>
       <w:tr>
-        <w:tblPrEx>
-          <w:tblCellMar>
-            <w:top w:w="0" w:type="dxa"/>
-            <w:bottom w:w="0" w:type="dxa"/>
-          </w:tblCellMar>
-        </w:tblPrEx>
         <w:trPr>
           <w:trHeight w:val="400"/>
           <w:jc w:val="center"/>
@@ -1911,12 +1657,6 @@
         </w:tc>
       </w:tr>
       <w:tr>
-        <w:tblPrEx>
-          <w:tblCellMar>
-            <w:top w:w="0" w:type="dxa"/>
-            <w:bottom w:w="0" w:type="dxa"/>
-          </w:tblCellMar>
-        </w:tblPrEx>
         <w:trPr>
           <w:trHeight w:val="724"/>
           <w:jc w:val="center"/>
@@ -1950,23 +1690,7 @@
                 <w:sz w:val="28"/>
                 <w:szCs w:val="28"/>
               </w:rPr>
-              <w:t>關係人</w:t>
-            </w:r>
-            <w:r>
-              <w:rPr>
-                <w:rFonts w:ascii="標楷體" w:eastAsia="標楷體" w:hAnsi="標楷體"/>
-                <w:sz w:val="28"/>
-                <w:szCs w:val="28"/>
-              </w:rPr>
-              <w:t xml:space="preserve"> </w:t>
-            </w:r>
-            <w:r>
-              <w:rPr>
-                <w:rFonts w:ascii="標楷體" w:eastAsia="標楷體" w:hAnsi="標楷體"/>
-                <w:sz w:val="28"/>
-                <w:szCs w:val="28"/>
-              </w:rPr>
-              <w:t>關係人（屬自然人者）：姓名</w:t>
+              <w:t>關係人 關係人（屬自然人者）：姓名</w:t>
             </w:r>
             <w:r>
               <w:rPr>
@@ -2006,15 +1730,7 @@
                 <w:sz w:val="28"/>
                 <w:szCs w:val="28"/>
               </w:rPr>
-              <w:t xml:space="preserve">        </w:t>
-            </w:r>
-            <w:r>
-              <w:rPr>
-                <w:rFonts w:ascii="標楷體" w:eastAsia="標楷體" w:hAnsi="標楷體"/>
-                <w:sz w:val="28"/>
-                <w:szCs w:val="28"/>
-              </w:rPr>
-              <w:t>名稱</w:t>
+              <w:t xml:space="preserve">        名稱</w:t>
             </w:r>
             <w:r>
               <w:rPr>
@@ -2071,12 +1787,6 @@
         </w:tc>
       </w:tr>
       <w:tr>
-        <w:tblPrEx>
-          <w:tblCellMar>
-            <w:top w:w="0" w:type="dxa"/>
-            <w:bottom w:w="0" w:type="dxa"/>
-          </w:tblCellMar>
-        </w:tblPrEx>
         <w:trPr>
           <w:trHeight w:val="400"/>
           <w:jc w:val="center"/>
@@ -2143,46 +1853,28 @@
                 <w:rFonts w:ascii="標楷體" w:eastAsia="標楷體" w:hAnsi="標楷體"/>
                 <w:b/>
               </w:rPr>
-              <w:t>關係人與公職人員間係第</w:t>
-            </w:r>
+              <w:t>關係人與公職</w:t>
+            </w:r>
+            <w:proofErr w:type="gramStart"/>
             <w:r>
               <w:rPr>
                 <w:rFonts w:ascii="標楷體" w:eastAsia="標楷體" w:hAnsi="標楷體"/>
                 <w:b/>
               </w:rPr>
-              <w:t>3</w:t>
-            </w:r>
+              <w:t>人員間係第3條</w:t>
+            </w:r>
+            <w:proofErr w:type="gramEnd"/>
             <w:r>
               <w:rPr>
                 <w:rFonts w:ascii="標楷體" w:eastAsia="標楷體" w:hAnsi="標楷體"/>
                 <w:b/>
               </w:rPr>
-              <w:t>條第</w:t>
-            </w:r>
-            <w:r>
-              <w:rPr>
-                <w:rFonts w:ascii="標楷體" w:eastAsia="標楷體" w:hAnsi="標楷體"/>
-                <w:b/>
-              </w:rPr>
-              <w:t>1</w:t>
-            </w:r>
-            <w:r>
-              <w:rPr>
-                <w:rFonts w:ascii="標楷體" w:eastAsia="標楷體" w:hAnsi="標楷體"/>
-                <w:b/>
-              </w:rPr>
-              <w:t>項各款之關係</w:t>
+              <w:t>第1項各款之關係</w:t>
             </w:r>
           </w:p>
         </w:tc>
       </w:tr>
       <w:tr>
-        <w:tblPrEx>
-          <w:tblCellMar>
-            <w:top w:w="0" w:type="dxa"/>
-            <w:bottom w:w="0" w:type="dxa"/>
-          </w:tblCellMar>
-        </w:tblPrEx>
         <w:trPr>
           <w:trHeight w:val="422"/>
           <w:jc w:val="center"/>
@@ -2196,7 +1888,6 @@
               <w:bottom w:val="single" w:sz="6" w:space="0" w:color="000000"/>
               <w:right w:val="single" w:sz="6" w:space="0" w:color="000000"/>
             </w:tcBorders>
-            <w:shd w:val="clear" w:color="auto" w:fill="auto"/>
             <w:tcMar>
               <w:top w:w="0" w:type="dxa"/>
               <w:left w:w="108" w:type="dxa"/>
@@ -2217,25 +1908,7 @@
               <w:rPr>
                 <w:rFonts w:ascii="標楷體" w:eastAsia="標楷體" w:hAnsi="標楷體"/>
               </w:rPr>
-              <w:t>□</w:t>
-            </w:r>
-            <w:r>
-              <w:rPr>
-                <w:rFonts w:ascii="標楷體" w:eastAsia="標楷體" w:hAnsi="標楷體"/>
-              </w:rPr>
-              <w:t>第</w:t>
-            </w:r>
-            <w:r>
-              <w:rPr>
-                <w:rFonts w:ascii="標楷體" w:eastAsia="標楷體" w:hAnsi="標楷體"/>
-              </w:rPr>
-              <w:t>1</w:t>
-            </w:r>
-            <w:r>
-              <w:rPr>
-                <w:rFonts w:ascii="標楷體" w:eastAsia="標楷體" w:hAnsi="標楷體"/>
-              </w:rPr>
-              <w:t>款</w:t>
+              <w:t>□第1款</w:t>
             </w:r>
           </w:p>
         </w:tc>
@@ -2249,7 +1922,6 @@
               <w:bottom w:val="single" w:sz="6" w:space="0" w:color="000000"/>
               <w:right w:val="single" w:sz="12" w:space="0" w:color="000000"/>
             </w:tcBorders>
-            <w:shd w:val="clear" w:color="auto" w:fill="auto"/>
             <w:tcMar>
               <w:top w:w="0" w:type="dxa"/>
               <w:left w:w="108" w:type="dxa"/>
@@ -2274,12 +1946,6 @@
         </w:tc>
       </w:tr>
       <w:tr>
-        <w:tblPrEx>
-          <w:tblCellMar>
-            <w:top w:w="0" w:type="dxa"/>
-            <w:bottom w:w="0" w:type="dxa"/>
-          </w:tblCellMar>
-        </w:tblPrEx>
         <w:trPr>
           <w:trHeight w:val="415"/>
           <w:jc w:val="center"/>
@@ -2293,7 +1959,6 @@
               <w:bottom w:val="single" w:sz="6" w:space="0" w:color="000000"/>
               <w:right w:val="single" w:sz="6" w:space="0" w:color="000000"/>
             </w:tcBorders>
-            <w:shd w:val="clear" w:color="auto" w:fill="auto"/>
             <w:tcMar>
               <w:top w:w="0" w:type="dxa"/>
               <w:left w:w="108" w:type="dxa"/>
@@ -2314,25 +1979,7 @@
               <w:rPr>
                 <w:rFonts w:ascii="標楷體" w:eastAsia="標楷體" w:hAnsi="標楷體"/>
               </w:rPr>
-              <w:t>□</w:t>
-            </w:r>
-            <w:r>
-              <w:rPr>
-                <w:rFonts w:ascii="標楷體" w:eastAsia="標楷體" w:hAnsi="標楷體"/>
-              </w:rPr>
-              <w:t>第</w:t>
-            </w:r>
-            <w:r>
-              <w:rPr>
-                <w:rFonts w:ascii="標楷體" w:eastAsia="標楷體" w:hAnsi="標楷體"/>
-              </w:rPr>
-              <w:t>2</w:t>
-            </w:r>
-            <w:r>
-              <w:rPr>
-                <w:rFonts w:ascii="標楷體" w:eastAsia="標楷體" w:hAnsi="標楷體"/>
-              </w:rPr>
-              <w:t>款</w:t>
+              <w:t>□第2款</w:t>
             </w:r>
           </w:p>
         </w:tc>
@@ -2346,7 +1993,6 @@
               <w:bottom w:val="single" w:sz="6" w:space="0" w:color="000000"/>
               <w:right w:val="single" w:sz="6" w:space="0" w:color="000000"/>
             </w:tcBorders>
-            <w:shd w:val="clear" w:color="auto" w:fill="auto"/>
             <w:tcMar>
               <w:top w:w="0" w:type="dxa"/>
               <w:left w:w="108" w:type="dxa"/>
@@ -2379,7 +2025,6 @@
               <w:bottom w:val="single" w:sz="6" w:space="0" w:color="000000"/>
               <w:right w:val="single" w:sz="12" w:space="0" w:color="000000"/>
             </w:tcBorders>
-            <w:shd w:val="clear" w:color="auto" w:fill="auto"/>
             <w:tcMar>
               <w:top w:w="0" w:type="dxa"/>
               <w:left w:w="108" w:type="dxa"/>
@@ -2404,12 +2049,6 @@
         </w:tc>
       </w:tr>
       <w:tr>
-        <w:tblPrEx>
-          <w:tblCellMar>
-            <w:top w:w="0" w:type="dxa"/>
-            <w:bottom w:w="0" w:type="dxa"/>
-          </w:tblCellMar>
-        </w:tblPrEx>
         <w:trPr>
           <w:trHeight w:val="421"/>
           <w:jc w:val="center"/>
@@ -2423,7 +2062,6 @@
               <w:bottom w:val="single" w:sz="6" w:space="0" w:color="000000"/>
               <w:right w:val="single" w:sz="6" w:space="0" w:color="000000"/>
             </w:tcBorders>
-            <w:shd w:val="clear" w:color="auto" w:fill="auto"/>
             <w:tcMar>
               <w:top w:w="0" w:type="dxa"/>
               <w:left w:w="108" w:type="dxa"/>
@@ -2442,25 +2080,7 @@
               <w:rPr>
                 <w:rFonts w:ascii="標楷體" w:eastAsia="標楷體" w:hAnsi="標楷體"/>
               </w:rPr>
-              <w:t>□</w:t>
-            </w:r>
-            <w:r>
-              <w:rPr>
-                <w:rFonts w:ascii="標楷體" w:eastAsia="標楷體" w:hAnsi="標楷體"/>
-              </w:rPr>
-              <w:t>第</w:t>
-            </w:r>
-            <w:r>
-              <w:rPr>
-                <w:rFonts w:ascii="標楷體" w:eastAsia="標楷體" w:hAnsi="標楷體"/>
-              </w:rPr>
-              <w:t>3</w:t>
-            </w:r>
-            <w:r>
-              <w:rPr>
-                <w:rFonts w:ascii="標楷體" w:eastAsia="標楷體" w:hAnsi="標楷體"/>
-              </w:rPr>
-              <w:t>款</w:t>
+              <w:t>□第3款</w:t>
             </w:r>
           </w:p>
         </w:tc>
@@ -2474,7 +2094,6 @@
               <w:bottom w:val="single" w:sz="6" w:space="0" w:color="000000"/>
               <w:right w:val="single" w:sz="2" w:space="0" w:color="000000"/>
             </w:tcBorders>
-            <w:shd w:val="clear" w:color="auto" w:fill="auto"/>
             <w:tcMar>
               <w:top w:w="0" w:type="dxa"/>
               <w:left w:w="108" w:type="dxa"/>
@@ -2505,7 +2124,6 @@
               <w:bottom w:val="single" w:sz="6" w:space="0" w:color="000000"/>
               <w:right w:val="single" w:sz="12" w:space="0" w:color="000000"/>
             </w:tcBorders>
-            <w:shd w:val="clear" w:color="auto" w:fill="auto"/>
             <w:tcMar>
               <w:top w:w="0" w:type="dxa"/>
               <w:left w:w="108" w:type="dxa"/>
@@ -2524,24 +2142,12 @@
               <w:rPr>
                 <w:rFonts w:ascii="標楷體" w:eastAsia="標楷體" w:hAnsi="標楷體"/>
               </w:rPr>
-              <w:t>受託人名稱：</w:t>
-            </w:r>
-            <w:r>
-              <w:rPr>
-                <w:rFonts w:ascii="標楷體" w:eastAsia="標楷體" w:hAnsi="標楷體"/>
-              </w:rPr>
-              <w:t xml:space="preserve">         </w:t>
+              <w:t xml:space="preserve">受託人名稱：         </w:t>
             </w:r>
           </w:p>
         </w:tc>
       </w:tr>
       <w:tr>
-        <w:tblPrEx>
-          <w:tblCellMar>
-            <w:top w:w="0" w:type="dxa"/>
-            <w:bottom w:w="0" w:type="dxa"/>
-          </w:tblCellMar>
-        </w:tblPrEx>
         <w:trPr>
           <w:jc w:val="center"/>
         </w:trPr>
@@ -2573,25 +2179,7 @@
               <w:rPr>
                 <w:rFonts w:ascii="標楷體" w:eastAsia="標楷體" w:hAnsi="標楷體"/>
               </w:rPr>
-              <w:t>□</w:t>
-            </w:r>
-            <w:r>
-              <w:rPr>
-                <w:rFonts w:ascii="標楷體" w:eastAsia="標楷體" w:hAnsi="標楷體"/>
-              </w:rPr>
-              <w:t>第</w:t>
-            </w:r>
-            <w:r>
-              <w:rPr>
-                <w:rFonts w:ascii="標楷體" w:eastAsia="標楷體" w:hAnsi="標楷體"/>
-              </w:rPr>
-              <w:t>4</w:t>
-            </w:r>
-            <w:r>
-              <w:rPr>
-                <w:rFonts w:ascii="標楷體" w:eastAsia="標楷體" w:hAnsi="標楷體"/>
-              </w:rPr>
-              <w:t>款</w:t>
+              <w:t>□第4款</w:t>
             </w:r>
           </w:p>
           <w:p>
@@ -2663,15 +2251,7 @@
                 <w:sz w:val="22"/>
                 <w:szCs w:val="22"/>
               </w:rPr>
-              <w:t>a.</w:t>
-            </w:r>
-            <w:r>
-              <w:rPr>
-                <w:rFonts w:ascii="標楷體" w:eastAsia="標楷體" w:hAnsi="標楷體"/>
-                <w:sz w:val="22"/>
-                <w:szCs w:val="22"/>
-              </w:rPr>
-              <w:t>請勾選關係人係屬下列何者：</w:t>
+              <w:t>a.請勾選關係人係屬下列何者：</w:t>
             </w:r>
           </w:p>
           <w:p>
@@ -2685,13 +2265,7 @@
               <w:rPr>
                 <w:rFonts w:ascii="標楷體" w:eastAsia="標楷體" w:hAnsi="標楷體"/>
               </w:rPr>
-              <w:t>□</w:t>
-            </w:r>
-            <w:r>
-              <w:rPr>
-                <w:rFonts w:ascii="標楷體" w:eastAsia="標楷體" w:hAnsi="標楷體"/>
-              </w:rPr>
-              <w:t>營利事業</w:t>
+              <w:t>□營利事業</w:t>
             </w:r>
           </w:p>
           <w:p>
@@ -2705,13 +2279,7 @@
               <w:rPr>
                 <w:rFonts w:ascii="標楷體" w:eastAsia="標楷體" w:hAnsi="標楷體"/>
               </w:rPr>
-              <w:t>□</w:t>
-            </w:r>
-            <w:r>
-              <w:rPr>
-                <w:rFonts w:ascii="標楷體" w:eastAsia="標楷體" w:hAnsi="標楷體"/>
-              </w:rPr>
-              <w:t>非營利法人</w:t>
+              <w:t>□非營利法人</w:t>
             </w:r>
           </w:p>
           <w:p>
@@ -2726,13 +2294,7 @@
               <w:rPr>
                 <w:rFonts w:ascii="標楷體" w:eastAsia="標楷體" w:hAnsi="標楷體"/>
               </w:rPr>
-              <w:t>□</w:t>
-            </w:r>
-            <w:r>
-              <w:rPr>
-                <w:rFonts w:ascii="標楷體" w:eastAsia="標楷體" w:hAnsi="標楷體"/>
-              </w:rPr>
-              <w:t>非法人團體</w:t>
+              <w:t>□非法人團體</w:t>
             </w:r>
           </w:p>
         </w:tc>
@@ -2770,15 +2332,25 @@
                 <w:sz w:val="20"/>
                 <w:szCs w:val="20"/>
               </w:rPr>
-              <w:t>b.</w:t>
-            </w:r>
+              <w:t>b.請勾</w:t>
+            </w:r>
+            <w:proofErr w:type="gramStart"/>
             <w:r>
               <w:rPr>
                 <w:rFonts w:ascii="標楷體" w:eastAsia="標楷體" w:hAnsi="標楷體"/>
                 <w:sz w:val="20"/>
                 <w:szCs w:val="20"/>
               </w:rPr>
-              <w:t>請勾選係以下何者擔任職務：</w:t>
+              <w:t>選係以下何</w:t>
+            </w:r>
+            <w:proofErr w:type="gramEnd"/>
+            <w:r>
+              <w:rPr>
+                <w:rFonts w:ascii="標楷體" w:eastAsia="標楷體" w:hAnsi="標楷體"/>
+                <w:sz w:val="20"/>
+                <w:szCs w:val="20"/>
+              </w:rPr>
+              <w:t>者擔任職務：</w:t>
             </w:r>
           </w:p>
           <w:p>
@@ -2792,13 +2364,7 @@
               <w:rPr>
                 <w:rFonts w:ascii="標楷體" w:eastAsia="標楷體" w:hAnsi="標楷體"/>
               </w:rPr>
-              <w:t>□</w:t>
-            </w:r>
-            <w:r>
-              <w:rPr>
-                <w:rFonts w:ascii="標楷體" w:eastAsia="標楷體" w:hAnsi="標楷體"/>
-              </w:rPr>
-              <w:t>公職人員本人</w:t>
+              <w:t>□公職人員本人</w:t>
             </w:r>
           </w:p>
           <w:p>
@@ -2810,13 +2376,7 @@
               <w:rPr>
                 <w:rFonts w:ascii="標楷體" w:eastAsia="標楷體" w:hAnsi="標楷體"/>
               </w:rPr>
-              <w:t>□</w:t>
-            </w:r>
-            <w:r>
-              <w:rPr>
-                <w:rFonts w:ascii="標楷體" w:eastAsia="標楷體" w:hAnsi="標楷體"/>
-              </w:rPr>
-              <w:t>公職人員之</w:t>
+              <w:t>□公職人員之</w:t>
             </w:r>
             <w:r>
               <w:rPr>
@@ -2847,14 +2407,7 @@
                 <w:rFonts w:ascii="標楷體" w:eastAsia="標楷體" w:hAnsi="標楷體" w:cs="細明體"/>
                 <w:kern w:val="0"/>
               </w:rPr>
-              <w:t>□</w:t>
-            </w:r>
-            <w:r>
-              <w:rPr>
-                <w:rFonts w:ascii="標楷體" w:eastAsia="標楷體" w:hAnsi="標楷體" w:cs="細明體"/>
-                <w:kern w:val="0"/>
-              </w:rPr>
-              <w:t>公職人員二親等以內親屬。</w:t>
+              <w:t>□公職人員二親等以內親屬。</w:t>
             </w:r>
           </w:p>
           <w:p>
@@ -2867,14 +2420,7 @@
                 <w:rFonts w:ascii="標楷體" w:eastAsia="標楷體" w:hAnsi="標楷體" w:cs="細明體"/>
                 <w:kern w:val="0"/>
               </w:rPr>
-              <w:t xml:space="preserve">  </w:t>
-            </w:r>
-            <w:r>
-              <w:rPr>
-                <w:rFonts w:ascii="標楷體" w:eastAsia="標楷體" w:hAnsi="標楷體" w:cs="細明體"/>
-                <w:kern w:val="0"/>
-              </w:rPr>
-              <w:t>親屬稱謂：</w:t>
+              <w:t xml:space="preserve">  親屬稱謂：</w:t>
             </w:r>
             <w:r>
               <w:rPr>
@@ -2891,25 +2437,7 @@
                 <w:sz w:val="20"/>
                 <w:szCs w:val="20"/>
               </w:rPr>
-              <w:t>(</w:t>
-            </w:r>
-            <w:r>
-              <w:rPr>
-                <w:rFonts w:ascii="標楷體" w:eastAsia="標楷體" w:hAnsi="標楷體" w:cs="細明體"/>
-                <w:kern w:val="0"/>
-                <w:sz w:val="20"/>
-                <w:szCs w:val="20"/>
-              </w:rPr>
-              <w:t>填寫親屬稱謂例如：兒媳、女婿、兄嫂、弟媳、連襟、妯娌</w:t>
-            </w:r>
-            <w:r>
-              <w:rPr>
-                <w:rFonts w:ascii="標楷體" w:eastAsia="標楷體" w:hAnsi="標楷體" w:cs="細明體"/>
-                <w:kern w:val="0"/>
-                <w:sz w:val="20"/>
-                <w:szCs w:val="20"/>
-              </w:rPr>
-              <w:t>)</w:t>
+              <w:t>(填寫親屬稱謂例如：兒媳、女婿、兄嫂、弟媳、連襟、妯娌)</w:t>
             </w:r>
           </w:p>
           <w:p>
@@ -2921,14 +2449,7 @@
                 <w:rFonts w:ascii="標楷體" w:eastAsia="標楷體" w:hAnsi="標楷體" w:cs="細明體"/>
                 <w:kern w:val="0"/>
               </w:rPr>
-              <w:t xml:space="preserve">  </w:t>
-            </w:r>
-            <w:r>
-              <w:rPr>
-                <w:rFonts w:ascii="標楷體" w:eastAsia="標楷體" w:hAnsi="標楷體" w:cs="細明體"/>
-                <w:kern w:val="0"/>
-              </w:rPr>
-              <w:t>姓名：</w:t>
+              <w:t xml:space="preserve">  姓名：</w:t>
             </w:r>
             <w:r>
               <w:rPr>
@@ -2972,15 +2493,7 @@
                 <w:sz w:val="20"/>
                 <w:szCs w:val="20"/>
               </w:rPr>
-              <w:t>c.</w:t>
-            </w:r>
-            <w:r>
-              <w:rPr>
-                <w:rFonts w:ascii="標楷體" w:eastAsia="標楷體" w:hAnsi="標楷體"/>
-                <w:sz w:val="20"/>
-                <w:szCs w:val="20"/>
-              </w:rPr>
-              <w:t>請勾選擔任職務名稱：</w:t>
+              <w:t>c.請勾選擔任職務名稱：</w:t>
             </w:r>
           </w:p>
           <w:p>
@@ -2994,13 +2507,7 @@
               <w:rPr>
                 <w:rFonts w:ascii="標楷體" w:eastAsia="標楷體" w:hAnsi="標楷體"/>
               </w:rPr>
-              <w:t>□</w:t>
-            </w:r>
-            <w:r>
-              <w:rPr>
-                <w:rFonts w:ascii="標楷體" w:eastAsia="標楷體" w:hAnsi="標楷體"/>
-              </w:rPr>
-              <w:t>負責人</w:t>
+              <w:t>□負責人</w:t>
             </w:r>
           </w:p>
           <w:p>
@@ -3014,13 +2521,7 @@
               <w:rPr>
                 <w:rFonts w:ascii="標楷體" w:eastAsia="標楷體" w:hAnsi="標楷體"/>
               </w:rPr>
-              <w:t>□</w:t>
-            </w:r>
-            <w:r>
-              <w:rPr>
-                <w:rFonts w:ascii="標楷體" w:eastAsia="標楷體" w:hAnsi="標楷體"/>
-              </w:rPr>
-              <w:t>董事</w:t>
+              <w:t>□董事</w:t>
             </w:r>
           </w:p>
           <w:p>
@@ -3034,13 +2535,7 @@
               <w:rPr>
                 <w:rFonts w:ascii="標楷體" w:eastAsia="標楷體" w:hAnsi="標楷體"/>
               </w:rPr>
-              <w:t>□</w:t>
-            </w:r>
-            <w:r>
-              <w:rPr>
-                <w:rFonts w:ascii="標楷體" w:eastAsia="標楷體" w:hAnsi="標楷體"/>
-              </w:rPr>
-              <w:t>獨立董事</w:t>
+              <w:t>□獨立董事</w:t>
             </w:r>
           </w:p>
           <w:p>
@@ -3054,13 +2549,7 @@
               <w:rPr>
                 <w:rFonts w:ascii="標楷體" w:eastAsia="標楷體" w:hAnsi="標楷體"/>
               </w:rPr>
-              <w:t>□</w:t>
-            </w:r>
-            <w:r>
-              <w:rPr>
-                <w:rFonts w:ascii="標楷體" w:eastAsia="標楷體" w:hAnsi="標楷體"/>
-              </w:rPr>
-              <w:t>監察人</w:t>
+              <w:t>□監察人</w:t>
             </w:r>
           </w:p>
           <w:p>
@@ -3074,13 +2563,7 @@
               <w:rPr>
                 <w:rFonts w:ascii="標楷體" w:eastAsia="標楷體" w:hAnsi="標楷體"/>
               </w:rPr>
-              <w:t>□</w:t>
-            </w:r>
-            <w:r>
-              <w:rPr>
-                <w:rFonts w:ascii="標楷體" w:eastAsia="標楷體" w:hAnsi="標楷體"/>
-              </w:rPr>
-              <w:t>經理人</w:t>
+              <w:t>□經理人</w:t>
             </w:r>
           </w:p>
           <w:p>
@@ -3091,13 +2574,7 @@
               <w:rPr>
                 <w:rFonts w:ascii="標楷體" w:eastAsia="標楷體" w:hAnsi="標楷體"/>
               </w:rPr>
-              <w:t>□</w:t>
-            </w:r>
-            <w:r>
-              <w:rPr>
-                <w:rFonts w:ascii="標楷體" w:eastAsia="標楷體" w:hAnsi="標楷體"/>
-              </w:rPr>
-              <w:t>相類似職務：</w:t>
+              <w:t>□相類似職務：</w:t>
             </w:r>
             <w:r>
               <w:rPr>
@@ -3110,12 +2587,6 @@
         </w:tc>
       </w:tr>
       <w:tr>
-        <w:tblPrEx>
-          <w:tblCellMar>
-            <w:top w:w="0" w:type="dxa"/>
-            <w:bottom w:w="0" w:type="dxa"/>
-          </w:tblCellMar>
-        </w:tblPrEx>
         <w:trPr>
           <w:trHeight w:val="394"/>
           <w:jc w:val="center"/>
@@ -3129,7 +2600,6 @@
               <w:bottom w:val="single" w:sz="6" w:space="0" w:color="000000"/>
               <w:right w:val="single" w:sz="6" w:space="0" w:color="000000"/>
             </w:tcBorders>
-            <w:shd w:val="clear" w:color="auto" w:fill="auto"/>
             <w:tcMar>
               <w:top w:w="0" w:type="dxa"/>
               <w:left w:w="108" w:type="dxa"/>
@@ -3150,25 +2620,7 @@
               <w:rPr>
                 <w:rFonts w:ascii="標楷體" w:eastAsia="標楷體" w:hAnsi="標楷體"/>
               </w:rPr>
-              <w:t>□</w:t>
-            </w:r>
-            <w:r>
-              <w:rPr>
-                <w:rFonts w:ascii="標楷體" w:eastAsia="標楷體" w:hAnsi="標楷體"/>
-              </w:rPr>
-              <w:t>第</w:t>
-            </w:r>
-            <w:r>
-              <w:rPr>
-                <w:rFonts w:ascii="標楷體" w:eastAsia="標楷體" w:hAnsi="標楷體"/>
-              </w:rPr>
-              <w:t>5</w:t>
-            </w:r>
-            <w:r>
-              <w:rPr>
-                <w:rFonts w:ascii="標楷體" w:eastAsia="標楷體" w:hAnsi="標楷體"/>
-              </w:rPr>
-              <w:t>款</w:t>
+              <w:t>□第5款</w:t>
             </w:r>
           </w:p>
         </w:tc>
@@ -3181,7 +2633,6 @@
               <w:bottom w:val="single" w:sz="6" w:space="0" w:color="000000"/>
               <w:right w:val="single" w:sz="6" w:space="0" w:color="000000"/>
             </w:tcBorders>
-            <w:shd w:val="clear" w:color="auto" w:fill="auto"/>
             <w:tcMar>
               <w:top w:w="0" w:type="dxa"/>
               <w:left w:w="108" w:type="dxa"/>
@@ -3215,7 +2666,6 @@
               <w:bottom w:val="single" w:sz="6" w:space="0" w:color="000000"/>
               <w:right w:val="single" w:sz="12" w:space="0" w:color="000000"/>
             </w:tcBorders>
-            <w:shd w:val="clear" w:color="auto" w:fill="auto"/>
             <w:tcMar>
               <w:top w:w="0" w:type="dxa"/>
               <w:left w:w="108" w:type="dxa"/>
@@ -3252,15 +2702,7 @@
                 <w:color w:val="000000"/>
                 <w:kern w:val="0"/>
               </w:rPr>
-              <w:t xml:space="preserve"> </w:t>
-            </w:r>
-            <w:r>
-              <w:rPr>
-                <w:rFonts w:ascii="標楷體" w:eastAsia="標楷體" w:hAnsi="標楷體" w:cs="細明體"/>
-                <w:color w:val="000000"/>
-                <w:kern w:val="0"/>
-              </w:rPr>
-              <w:t>職稱：</w:t>
+              <w:t xml:space="preserve"> 職稱：</w:t>
             </w:r>
             <w:r>
               <w:rPr>
@@ -3275,12 +2717,6 @@
         </w:tc>
       </w:tr>
       <w:tr>
-        <w:tblPrEx>
-          <w:tblCellMar>
-            <w:top w:w="0" w:type="dxa"/>
-            <w:bottom w:w="0" w:type="dxa"/>
-          </w:tblCellMar>
-        </w:tblPrEx>
         <w:trPr>
           <w:trHeight w:val="413"/>
           <w:jc w:val="center"/>
@@ -3294,7 +2730,6 @@
               <w:bottom w:val="single" w:sz="12" w:space="0" w:color="000000"/>
               <w:right w:val="single" w:sz="6" w:space="0" w:color="000000"/>
             </w:tcBorders>
-            <w:shd w:val="clear" w:color="auto" w:fill="auto"/>
             <w:tcMar>
               <w:top w:w="0" w:type="dxa"/>
               <w:left w:w="108" w:type="dxa"/>
@@ -3315,25 +2750,7 @@
               <w:rPr>
                 <w:rFonts w:ascii="標楷體" w:eastAsia="標楷體" w:hAnsi="標楷體"/>
               </w:rPr>
-              <w:t>□</w:t>
-            </w:r>
-            <w:r>
-              <w:rPr>
-                <w:rFonts w:ascii="標楷體" w:eastAsia="標楷體" w:hAnsi="標楷體"/>
-              </w:rPr>
-              <w:t>第</w:t>
-            </w:r>
-            <w:r>
-              <w:rPr>
-                <w:rFonts w:ascii="標楷體" w:eastAsia="標楷體" w:hAnsi="標楷體"/>
-              </w:rPr>
-              <w:t>6</w:t>
-            </w:r>
-            <w:r>
-              <w:rPr>
-                <w:rFonts w:ascii="標楷體" w:eastAsia="標楷體" w:hAnsi="標楷體"/>
-              </w:rPr>
-              <w:t>款</w:t>
+              <w:t>□第6款</w:t>
             </w:r>
           </w:p>
         </w:tc>
@@ -3346,7 +2763,6 @@
               <w:bottom w:val="single" w:sz="12" w:space="0" w:color="000000"/>
               <w:right w:val="single" w:sz="6" w:space="0" w:color="000000"/>
             </w:tcBorders>
-            <w:shd w:val="clear" w:color="auto" w:fill="auto"/>
             <w:tcMar>
               <w:top w:w="0" w:type="dxa"/>
               <w:left w:w="108" w:type="dxa"/>
@@ -3379,7 +2795,6 @@
               <w:bottom w:val="single" w:sz="12" w:space="0" w:color="000000"/>
               <w:right w:val="single" w:sz="12" w:space="0" w:color="000000"/>
             </w:tcBorders>
-            <w:shd w:val="clear" w:color="auto" w:fill="auto"/>
             <w:tcMar>
               <w:top w:w="0" w:type="dxa"/>
               <w:left w:w="108" w:type="dxa"/>
@@ -3416,15 +2831,7 @@
                 <w:color w:val="000000"/>
                 <w:kern w:val="0"/>
               </w:rPr>
-              <w:t xml:space="preserve"> </w:t>
-            </w:r>
-            <w:r>
-              <w:rPr>
-                <w:rFonts w:ascii="標楷體" w:eastAsia="標楷體" w:hAnsi="標楷體" w:cs="細明體"/>
-                <w:color w:val="000000"/>
-                <w:kern w:val="0"/>
-              </w:rPr>
-              <w:t>職稱：</w:t>
+              <w:t xml:space="preserve"> 職稱：</w:t>
             </w:r>
             <w:r>
               <w:rPr>
@@ -3473,6 +2880,7 @@
         <w:spacing w:line="360" w:lineRule="exact"/>
         <w:ind w:hanging="708"/>
       </w:pPr>
+      <w:proofErr w:type="gramStart"/>
       <w:r>
         <w:rPr>
           <w:rFonts w:ascii="標楷體" w:eastAsia="標楷體" w:hAnsi="標楷體" w:cs="細明體"/>
@@ -3481,6 +2889,7 @@
         </w:rPr>
         <w:t>（</w:t>
       </w:r>
+      <w:proofErr w:type="gramEnd"/>
       <w:r>
         <w:rPr>
           <w:rFonts w:ascii="標楷體" w:eastAsia="標楷體" w:hAnsi="標楷體" w:cs="細明體"/>
@@ -3525,6 +2934,7 @@
         </w:rPr>
         <w:t>章</w:t>
       </w:r>
+      <w:proofErr w:type="gramStart"/>
       <w:r>
         <w:rPr>
           <w:rFonts w:ascii="標楷體" w:eastAsia="標楷體" w:hAnsi="標楷體" w:cs="細明體"/>
@@ -3533,6 +2943,7 @@
         </w:rPr>
         <w:t>）</w:t>
       </w:r>
+      <w:proofErr w:type="gramEnd"/>
     </w:p>
     <w:p>
       <w:pPr>
@@ -3570,47 +2981,47 @@
           <w:sz w:val="28"/>
           <w:szCs w:val="28"/>
         </w:rPr>
-        <w:t>填表日期：</w:t>
-      </w:r>
-      <w:r>
-        <w:rPr>
-          <w:rFonts w:ascii="標楷體" w:eastAsia="標楷體" w:hAnsi="標楷體"/>
-          <w:sz w:val="28"/>
-          <w:szCs w:val="28"/>
-        </w:rPr>
-        <w:t xml:space="preserve">    </w:t>
-      </w:r>
-      <w:r>
-        <w:rPr>
-          <w:rFonts w:ascii="標楷體" w:eastAsia="標楷體" w:hAnsi="標楷體"/>
-          <w:sz w:val="28"/>
-          <w:szCs w:val="28"/>
-        </w:rPr>
-        <w:t>年</w:t>
-      </w:r>
-      <w:r>
-        <w:rPr>
-          <w:rFonts w:ascii="標楷體" w:eastAsia="標楷體" w:hAnsi="標楷體"/>
-          <w:sz w:val="28"/>
-          <w:szCs w:val="28"/>
-        </w:rPr>
-        <w:t xml:space="preserve">      </w:t>
-      </w:r>
-      <w:r>
-        <w:rPr>
-          <w:rFonts w:ascii="標楷體" w:eastAsia="標楷體" w:hAnsi="標楷體"/>
-          <w:sz w:val="28"/>
-          <w:szCs w:val="28"/>
-        </w:rPr>
-        <w:t>月</w:t>
-      </w:r>
-      <w:r>
-        <w:rPr>
-          <w:rFonts w:ascii="標楷體" w:eastAsia="標楷體" w:hAnsi="標楷體"/>
-          <w:sz w:val="28"/>
-          <w:szCs w:val="28"/>
-        </w:rPr>
-        <w:t xml:space="preserve">      </w:t>
+        <w:t xml:space="preserve">填表日期：  </w:t>
+      </w:r>
+      <w:r>
+        <w:rPr>
+          <w:rFonts w:ascii="標楷體" w:eastAsia="標楷體" w:hAnsi="標楷體"/>
+          <w:sz w:val="28"/>
+          <w:szCs w:val="28"/>
+        </w:rPr>
+        <w:t>{{Year}}</w:t>
+      </w:r>
+      <w:r>
+        <w:rPr>
+          <w:rFonts w:ascii="標楷體" w:eastAsia="標楷體" w:hAnsi="標楷體"/>
+          <w:sz w:val="28"/>
+          <w:szCs w:val="28"/>
+        </w:rPr>
+        <w:t xml:space="preserve">  年  </w:t>
+      </w:r>
+      <w:r>
+        <w:rPr>
+          <w:rFonts w:ascii="標楷體" w:eastAsia="標楷體" w:hAnsi="標楷體"/>
+          <w:sz w:val="28"/>
+          <w:szCs w:val="28"/>
+        </w:rPr>
+        <w:t xml:space="preserve">{{Month}}  </w:t>
+      </w:r>
+      <w:r>
+        <w:rPr>
+          <w:rFonts w:ascii="標楷體" w:eastAsia="標楷體" w:hAnsi="標楷體"/>
+          <w:sz w:val="28"/>
+          <w:szCs w:val="28"/>
+        </w:rPr>
+        <w:t xml:space="preserve">月  </w:t>
+      </w:r>
+      <w:r>
+        <w:rPr>
+          <w:rFonts w:ascii="標楷體" w:eastAsia="標楷體" w:hAnsi="標楷體"/>
+          <w:sz w:val="28"/>
+          <w:szCs w:val="28"/>
+        </w:rPr>
+        <w:t xml:space="preserve">{{Day}}  </w:t>
       </w:r>
       <w:r>
         <w:rPr>
@@ -3666,17 +3077,7 @@
           <w:szCs w:val="18"/>
           <w:shd w:val="clear" w:color="auto" w:fill="FFFFFF"/>
         </w:rPr>
-        <w:t>※</w:t>
-      </w:r>
-      <w:r>
-        <w:rPr>
-          <w:rFonts w:ascii="標楷體" w:eastAsia="標楷體" w:hAnsi="標楷體"/>
-          <w:b/>
-          <w:sz w:val="18"/>
-          <w:szCs w:val="18"/>
-          <w:shd w:val="clear" w:color="auto" w:fill="FFFFFF"/>
-        </w:rPr>
-        <w:t>填表說明：</w:t>
+        <w:t>※填表說明：</w:t>
       </w:r>
     </w:p>
     <w:p>
@@ -3695,31 +3096,7 @@
           <w:sz w:val="18"/>
           <w:szCs w:val="18"/>
         </w:rPr>
-        <w:t xml:space="preserve">  1.</w:t>
-      </w:r>
-      <w:r>
-        <w:rPr>
-          <w:rFonts w:ascii="標楷體" w:eastAsia="標楷體" w:hAnsi="標楷體"/>
-          <w:sz w:val="18"/>
-          <w:szCs w:val="18"/>
-        </w:rPr>
-        <w:t>請先填寫表</w:t>
-      </w:r>
-      <w:r>
-        <w:rPr>
-          <w:rFonts w:ascii="標楷體" w:eastAsia="標楷體" w:hAnsi="標楷體"/>
-          <w:sz w:val="18"/>
-          <w:szCs w:val="18"/>
-        </w:rPr>
-        <w:t>1</w:t>
-      </w:r>
-      <w:r>
-        <w:rPr>
-          <w:rFonts w:ascii="標楷體" w:eastAsia="標楷體" w:hAnsi="標楷體"/>
-          <w:sz w:val="18"/>
-          <w:szCs w:val="18"/>
-        </w:rPr>
-        <w:t>，選擇補助或交易對象係公職人員或關係人。</w:t>
+        <w:t xml:space="preserve">  1.請先填寫表1，選擇補助或交易對象係公職人員或關係人。</w:t>
       </w:r>
     </w:p>
     <w:p>
@@ -3738,47 +3115,7 @@
           <w:sz w:val="18"/>
           <w:szCs w:val="18"/>
         </w:rPr>
-        <w:t xml:space="preserve">  2.</w:t>
-      </w:r>
-      <w:r>
-        <w:rPr>
-          <w:rFonts w:ascii="標楷體" w:eastAsia="標楷體" w:hAnsi="標楷體"/>
-          <w:sz w:val="18"/>
-          <w:szCs w:val="18"/>
-        </w:rPr>
-        <w:t>補助或交易對象係公職人員者，無須填表</w:t>
-      </w:r>
-      <w:r>
-        <w:rPr>
-          <w:rFonts w:ascii="標楷體" w:eastAsia="標楷體" w:hAnsi="標楷體"/>
-          <w:sz w:val="18"/>
-          <w:szCs w:val="18"/>
-        </w:rPr>
-        <w:t>2</w:t>
-      </w:r>
-      <w:r>
-        <w:rPr>
-          <w:rFonts w:ascii="標楷體" w:eastAsia="標楷體" w:hAnsi="標楷體"/>
-          <w:sz w:val="18"/>
-          <w:szCs w:val="18"/>
-        </w:rPr>
-        <w:t>；補助或交易對象為公職人員之關係人者，則須填寫表</w:t>
-      </w:r>
-      <w:r>
-        <w:rPr>
-          <w:rFonts w:ascii="標楷體" w:eastAsia="標楷體" w:hAnsi="標楷體"/>
-          <w:sz w:val="18"/>
-          <w:szCs w:val="18"/>
-        </w:rPr>
-        <w:t>2</w:t>
-      </w:r>
-      <w:r>
-        <w:rPr>
-          <w:rFonts w:ascii="標楷體" w:eastAsia="標楷體" w:hAnsi="標楷體"/>
-          <w:sz w:val="18"/>
-          <w:szCs w:val="18"/>
-        </w:rPr>
-        <w:t>。</w:t>
+        <w:t xml:space="preserve">  2.補助或交易對象係公職人員者，無須填表2；補助或交易對象為公職人員之關係人者，則須填寫表2。</w:t>
       </w:r>
     </w:p>
     <w:p>
@@ -3797,63 +3134,25 @@
           <w:sz w:val="18"/>
           <w:szCs w:val="18"/>
         </w:rPr>
-        <w:t xml:space="preserve">  3.</w:t>
-      </w:r>
-      <w:r>
-        <w:rPr>
-          <w:rFonts w:ascii="標楷體" w:eastAsia="標楷體" w:hAnsi="標楷體"/>
-          <w:sz w:val="18"/>
-          <w:szCs w:val="18"/>
-        </w:rPr>
-        <w:t>表</w:t>
-      </w:r>
-      <w:r>
-        <w:rPr>
-          <w:rFonts w:ascii="標楷體" w:eastAsia="標楷體" w:hAnsi="標楷體"/>
-          <w:sz w:val="18"/>
-          <w:szCs w:val="18"/>
-        </w:rPr>
-        <w:t>2</w:t>
-      </w:r>
-      <w:r>
-        <w:rPr>
-          <w:rFonts w:ascii="標楷體" w:eastAsia="標楷體" w:hAnsi="標楷體"/>
-          <w:sz w:val="18"/>
-          <w:szCs w:val="18"/>
-        </w:rPr>
-        <w:t>請填寫公職人員及關係人之基本資料，並選擇填寫關係人與公職人員間屬第</w:t>
-      </w:r>
-      <w:r>
-        <w:rPr>
-          <w:rFonts w:ascii="標楷體" w:eastAsia="標楷體" w:hAnsi="標楷體"/>
-          <w:sz w:val="18"/>
-          <w:szCs w:val="18"/>
-        </w:rPr>
-        <w:t>3</w:t>
-      </w:r>
-      <w:r>
-        <w:rPr>
-          <w:rFonts w:ascii="標楷體" w:eastAsia="標楷體" w:hAnsi="標楷體"/>
-          <w:sz w:val="18"/>
-          <w:szCs w:val="18"/>
-        </w:rPr>
-        <w:t>條第</w:t>
-      </w:r>
-      <w:r>
-        <w:rPr>
-          <w:rFonts w:ascii="標楷體" w:eastAsia="標楷體" w:hAnsi="標楷體"/>
-          <w:sz w:val="18"/>
-          <w:szCs w:val="18"/>
-        </w:rPr>
-        <w:t>1</w:t>
-      </w:r>
-      <w:r>
-        <w:rPr>
-          <w:rFonts w:ascii="標楷體" w:eastAsia="標楷體" w:hAnsi="標楷體"/>
-          <w:sz w:val="18"/>
-          <w:szCs w:val="18"/>
-        </w:rPr>
-        <w:t>項各款之關係。</w:t>
+        <w:t xml:space="preserve">  3.表2請填寫公職人員及關係人之基本資料，並選擇填寫關係人與公職</w:t>
+      </w:r>
+      <w:proofErr w:type="gramStart"/>
+      <w:r>
+        <w:rPr>
+          <w:rFonts w:ascii="標楷體" w:eastAsia="標楷體" w:hAnsi="標楷體"/>
+          <w:sz w:val="18"/>
+          <w:szCs w:val="18"/>
+        </w:rPr>
+        <w:t>人員間屬第3條</w:t>
+      </w:r>
+      <w:proofErr w:type="gramEnd"/>
+      <w:r>
+        <w:rPr>
+          <w:rFonts w:ascii="標楷體" w:eastAsia="標楷體" w:hAnsi="標楷體"/>
+          <w:sz w:val="18"/>
+          <w:szCs w:val="18"/>
+        </w:rPr>
+        <w:t>第1項各款之關係。</w:t>
       </w:r>
     </w:p>
     <w:p>
@@ -3872,15 +3171,7 @@
           <w:sz w:val="18"/>
           <w:szCs w:val="18"/>
         </w:rPr>
-        <w:t xml:space="preserve">  4.</w:t>
-      </w:r>
-      <w:r>
-        <w:rPr>
-          <w:rFonts w:ascii="標楷體" w:eastAsia="標楷體" w:hAnsi="標楷體"/>
-          <w:sz w:val="18"/>
-          <w:szCs w:val="18"/>
-        </w:rPr>
-        <w:t>有其他記載事項請填於備註。</w:t>
+        <w:t xml:space="preserve">  4.有其他記載事項請填於備註。</w:t>
       </w:r>
     </w:p>
     <w:p>
@@ -3899,23 +3190,7 @@
           <w:sz w:val="18"/>
           <w:szCs w:val="18"/>
         </w:rPr>
-        <w:t xml:space="preserve">  </w:t>
-      </w:r>
-      <w:r>
-        <w:rPr>
-          <w:rFonts w:ascii="標楷體" w:eastAsia="標楷體" w:hAnsi="標楷體"/>
-          <w:sz w:val="18"/>
-          <w:szCs w:val="18"/>
-        </w:rPr>
-        <w:t>5.</w:t>
-      </w:r>
-      <w:r>
-        <w:rPr>
-          <w:rFonts w:ascii="標楷體" w:eastAsia="標楷體" w:hAnsi="標楷體"/>
-          <w:sz w:val="18"/>
-          <w:szCs w:val="18"/>
-        </w:rPr>
-        <w:t>請填寫參與交易或補助案件名稱，填表人即公職人員或關係人請於簽名欄位簽名或蓋章，並填寫填表日期。</w:t>
+        <w:t xml:space="preserve">  5.請填寫參與交易或補助案件名稱，填表人即公職人員或關係人請於簽名欄位簽名或蓋章，並填寫填表日期。</w:t>
       </w:r>
     </w:p>
     <w:p>
@@ -3949,17 +3224,7 @@
           <w:szCs w:val="18"/>
           <w:shd w:val="clear" w:color="auto" w:fill="FFFFFF"/>
         </w:rPr>
-        <w:t>※</w:t>
-      </w:r>
-      <w:r>
-        <w:rPr>
-          <w:rFonts w:ascii="標楷體" w:eastAsia="標楷體" w:hAnsi="標楷體"/>
-          <w:b/>
-          <w:sz w:val="18"/>
-          <w:szCs w:val="18"/>
-          <w:shd w:val="clear" w:color="auto" w:fill="FFFFFF"/>
-        </w:rPr>
-        <w:t>相關法條：</w:t>
+        <w:t>※相關法條：</w:t>
       </w:r>
     </w:p>
     <w:p>
@@ -4039,25 +3304,7 @@
           <w:sz w:val="18"/>
           <w:szCs w:val="18"/>
         </w:rPr>
-        <w:t>第</w:t>
-      </w:r>
-      <w:r>
-        <w:rPr>
-          <w:rFonts w:ascii="標楷體" w:eastAsia="標楷體" w:hAnsi="標楷體" w:cs="細明體"/>
-          <w:kern w:val="0"/>
-          <w:sz w:val="18"/>
-          <w:szCs w:val="18"/>
-        </w:rPr>
-        <w:t>2</w:t>
-      </w:r>
-      <w:r>
-        <w:rPr>
-          <w:rFonts w:ascii="標楷體" w:eastAsia="標楷體" w:hAnsi="標楷體" w:cs="細明體"/>
-          <w:kern w:val="0"/>
-          <w:sz w:val="18"/>
-          <w:szCs w:val="18"/>
-        </w:rPr>
-        <w:t>條</w:t>
+        <w:t>第2條</w:t>
       </w:r>
     </w:p>
     <w:p>
@@ -4620,16 +3867,7 @@
           <w:sz w:val="18"/>
           <w:szCs w:val="18"/>
         </w:rPr>
-        <w:t>依法代理執行前項公職人員職務之人員，於執行</w:t>
-      </w:r>
-      <w:r>
-        <w:rPr>
-          <w:rFonts w:ascii="標楷體" w:eastAsia="標楷體" w:hAnsi="標楷體" w:cs="細明體"/>
-          <w:kern w:val="0"/>
-          <w:sz w:val="18"/>
-          <w:szCs w:val="18"/>
-        </w:rPr>
-        <w:t>該職務期間亦屬本法之公職人員。</w:t>
+        <w:t>依法代理執行前項公職人員職務之人員，於執行該職務期間亦屬本法之公職人員。</w:t>
       </w:r>
     </w:p>
     <w:p>
@@ -4661,31 +3899,7 @@
           <w:sz w:val="18"/>
           <w:szCs w:val="18"/>
         </w:rPr>
-        <w:t xml:space="preserve">       </w:t>
-      </w:r>
-      <w:r>
-        <w:rPr>
-          <w:rFonts w:ascii="標楷體" w:eastAsia="標楷體" w:hAnsi="標楷體"/>
-          <w:sz w:val="18"/>
-          <w:szCs w:val="18"/>
-        </w:rPr>
-        <w:t>第</w:t>
-      </w:r>
-      <w:r>
-        <w:rPr>
-          <w:rFonts w:ascii="標楷體" w:eastAsia="標楷體" w:hAnsi="標楷體"/>
-          <w:sz w:val="18"/>
-          <w:szCs w:val="18"/>
-        </w:rPr>
-        <w:t>3</w:t>
-      </w:r>
-      <w:r>
-        <w:rPr>
-          <w:rFonts w:ascii="標楷體" w:eastAsia="標楷體" w:hAnsi="標楷體"/>
-          <w:sz w:val="18"/>
-          <w:szCs w:val="18"/>
-        </w:rPr>
-        <w:t>條</w:t>
+        <w:t xml:space="preserve">       第3條</w:t>
       </w:r>
     </w:p>
     <w:p>
@@ -4886,7 +4100,27 @@
           <w:sz w:val="18"/>
           <w:szCs w:val="18"/>
         </w:rPr>
-        <w:t>四、公職人員、第一款與第二款所列人員擔任負責人、董事、獨立董事、監察人、經理人或相類似職務之營利事業、非營利之法人及非法人團體。但屬政府或公股指派、遴聘代表或由政府聘任者，不包括之。</w:t>
+        <w:t>四、公職人員、第一款與第二款所列人員擔任負責人、董事、獨立董事、監察人、經理人或相類似職務之營利事業、非營利之法人及非法人團體。但屬政府或公股指派、</w:t>
+      </w:r>
+      <w:proofErr w:type="gramStart"/>
+      <w:r>
+        <w:rPr>
+          <w:rFonts w:ascii="標楷體" w:eastAsia="標楷體" w:hAnsi="標楷體" w:cs="細明體"/>
+          <w:kern w:val="0"/>
+          <w:sz w:val="18"/>
+          <w:szCs w:val="18"/>
+        </w:rPr>
+        <w:t>遴</w:t>
+      </w:r>
+      <w:proofErr w:type="gramEnd"/>
+      <w:r>
+        <w:rPr>
+          <w:rFonts w:ascii="標楷體" w:eastAsia="標楷體" w:hAnsi="標楷體" w:cs="細明體"/>
+          <w:kern w:val="0"/>
+          <w:sz w:val="18"/>
+          <w:szCs w:val="18"/>
+        </w:rPr>
+        <w:t>聘代表或由政府聘任者，不包括之。</w:t>
       </w:r>
     </w:p>
     <w:p>
@@ -5046,31 +4280,7 @@
           <w:sz w:val="18"/>
           <w:szCs w:val="18"/>
         </w:rPr>
-        <w:t xml:space="preserve">       </w:t>
-      </w:r>
-      <w:r>
-        <w:rPr>
-          <w:rFonts w:ascii="標楷體" w:eastAsia="標楷體" w:hAnsi="標楷體"/>
-          <w:sz w:val="18"/>
-          <w:szCs w:val="18"/>
-        </w:rPr>
-        <w:t>第</w:t>
-      </w:r>
-      <w:r>
-        <w:rPr>
-          <w:rFonts w:ascii="標楷體" w:eastAsia="標楷體" w:hAnsi="標楷體"/>
-          <w:sz w:val="18"/>
-          <w:szCs w:val="18"/>
-        </w:rPr>
-        <w:t>14</w:t>
-      </w:r>
-      <w:r>
-        <w:rPr>
-          <w:rFonts w:ascii="標楷體" w:eastAsia="標楷體" w:hAnsi="標楷體"/>
-          <w:sz w:val="18"/>
-          <w:szCs w:val="18"/>
-        </w:rPr>
-        <w:t>條</w:t>
+        <w:t xml:space="preserve">       第14條</w:t>
       </w:r>
     </w:p>
     <w:p>
@@ -5110,7 +4320,27 @@
           <w:sz w:val="18"/>
           <w:szCs w:val="18"/>
         </w:rPr>
-        <w:t>公職人員或其關係人，不得與公職人員服務或受其監督之機關團體為補助、買賣、租賃、承攬或其他具有對價之交易行為。但有下列情形之一者，不在此限：</w:t>
+        <w:t>公職人員或其關係人，不得與公職人員服務或受其監督之機關團體為補助、買賣、租賃、承攬或其他具有對價之交易行為。但有下列情形之</w:t>
+      </w:r>
+      <w:proofErr w:type="gramStart"/>
+      <w:r>
+        <w:rPr>
+          <w:rFonts w:ascii="標楷體" w:eastAsia="標楷體" w:hAnsi="標楷體" w:cs="細明體"/>
+          <w:kern w:val="0"/>
+          <w:sz w:val="18"/>
+          <w:szCs w:val="18"/>
+        </w:rPr>
+        <w:t>一</w:t>
+      </w:r>
+      <w:proofErr w:type="gramEnd"/>
+      <w:r>
+        <w:rPr>
+          <w:rFonts w:ascii="標楷體" w:eastAsia="標楷體" w:hAnsi="標楷體" w:cs="細明體"/>
+          <w:kern w:val="0"/>
+          <w:sz w:val="18"/>
+          <w:szCs w:val="18"/>
+        </w:rPr>
+        <w:t>者，不在此限：</w:t>
       </w:r>
     </w:p>
     <w:p>
@@ -5231,16 +4461,7 @@
           <w:sz w:val="18"/>
           <w:szCs w:val="18"/>
         </w:rPr>
-        <w:t>三、基於法定身分依法令規定申請之補助；或對公職人員之關係人依法令規定以公開公平方式辦理之補助，或禁止其補助</w:t>
-      </w:r>
-      <w:r>
-        <w:rPr>
-          <w:rFonts w:ascii="標楷體" w:eastAsia="標楷體" w:hAnsi="標楷體" w:cs="細明體"/>
-          <w:kern w:val="0"/>
-          <w:sz w:val="18"/>
-          <w:szCs w:val="18"/>
-        </w:rPr>
-        <w:t>反不利於公共利益且經補助法令主管機關核定同意之補助。</w:t>
+        <w:t>三、基於法定身分依法令規定申請之補助；或對公職人員之關係人依法令規定以公開公平方式辦理之補助，或禁止其補助反不利於公共利益且經補助法令主管機關核定同意之補助。</w:t>
       </w:r>
     </w:p>
     <w:p>
@@ -5401,16 +4622,7 @@
           <w:sz w:val="18"/>
           <w:szCs w:val="18"/>
         </w:rPr>
-        <w:t>公職人員或其關係人與公職人員服務之機關團體或受其監督之機關團體為前項但書第一款至第三款補助或交易行為前，應主動於申請或投標文件內據實表明其身分關係；於補助或交易行為成立後，該機關團體應連同其身分關係主動公開之。但屬前項但書第三款基於法定身分依法令規</w:t>
-      </w:r>
-      <w:r>
-        <w:rPr>
-          <w:rFonts w:ascii="標楷體" w:eastAsia="標楷體" w:hAnsi="標楷體" w:cs="細明體"/>
-          <w:kern w:val="0"/>
-          <w:sz w:val="18"/>
-          <w:szCs w:val="18"/>
-        </w:rPr>
-        <w:t>定申請之補助者，不在此限。</w:t>
+        <w:t>公職人員或其關係人與公職人員服務之機關團體或受其監督之機關團體為前項但書第一款至第三款補助或交易行為前，應主動於申請或投標文件內據實表明其身分關係；於補助或交易行為成立後，該機關團體應連同其身分關係主動公開之。但屬前項但書第三款基於法定身分依法令規定申請之補助者，不在此限。</w:t>
       </w:r>
     </w:p>
     <w:p>
@@ -5522,31 +4734,7 @@
           <w:sz w:val="18"/>
           <w:szCs w:val="18"/>
         </w:rPr>
-        <w:t xml:space="preserve">       </w:t>
-      </w:r>
-      <w:r>
-        <w:rPr>
-          <w:rFonts w:ascii="標楷體" w:eastAsia="標楷體" w:hAnsi="標楷體"/>
-          <w:sz w:val="18"/>
-          <w:szCs w:val="18"/>
-        </w:rPr>
-        <w:t>第</w:t>
-      </w:r>
-      <w:r>
-        <w:rPr>
-          <w:rFonts w:ascii="標楷體" w:eastAsia="標楷體" w:hAnsi="標楷體"/>
-          <w:sz w:val="18"/>
-          <w:szCs w:val="18"/>
-        </w:rPr>
-        <w:t>18</w:t>
-      </w:r>
-      <w:r>
-        <w:rPr>
-          <w:rFonts w:ascii="標楷體" w:eastAsia="標楷體" w:hAnsi="標楷體"/>
-          <w:sz w:val="18"/>
-          <w:szCs w:val="18"/>
-        </w:rPr>
-        <w:t>條</w:t>
+        <w:t xml:space="preserve">       第18條</w:t>
       </w:r>
     </w:p>
     <w:p>
@@ -5667,7 +4855,27 @@
           <w:sz w:val="18"/>
           <w:szCs w:val="18"/>
         </w:rPr>
-        <w:t>二、交易或補助金額新臺幣十萬元以上未達一百萬元者，處新臺幣六萬元以上五十萬元以下罰鍰。</w:t>
+        <w:t>二、交易或補助金額新臺幣十萬元以上未達</w:t>
+      </w:r>
+      <w:proofErr w:type="gramStart"/>
+      <w:r>
+        <w:rPr>
+          <w:rFonts w:ascii="標楷體" w:eastAsia="標楷體" w:hAnsi="標楷體" w:cs="細明體"/>
+          <w:kern w:val="0"/>
+          <w:sz w:val="18"/>
+          <w:szCs w:val="18"/>
+        </w:rPr>
+        <w:t>一</w:t>
+      </w:r>
+      <w:proofErr w:type="gramEnd"/>
+      <w:r>
+        <w:rPr>
+          <w:rFonts w:ascii="標楷體" w:eastAsia="標楷體" w:hAnsi="標楷體" w:cs="細明體"/>
+          <w:kern w:val="0"/>
+          <w:sz w:val="18"/>
+          <w:szCs w:val="18"/>
+        </w:rPr>
+        <w:t>百萬元者，處新臺幣六萬元以上五十萬元以下罰鍰。</w:t>
       </w:r>
     </w:p>
     <w:p>
@@ -5708,7 +4916,27 @@
           <w:sz w:val="18"/>
           <w:szCs w:val="18"/>
         </w:rPr>
-        <w:t>三、交易或補助金額新臺幣一百萬元以上未達一千萬元者，處新臺幣六十萬元以上五百萬元以下罰鍰。</w:t>
+        <w:t>三、交易或補助金額新臺幣</w:t>
+      </w:r>
+      <w:proofErr w:type="gramStart"/>
+      <w:r>
+        <w:rPr>
+          <w:rFonts w:ascii="標楷體" w:eastAsia="標楷體" w:hAnsi="標楷體" w:cs="細明體"/>
+          <w:kern w:val="0"/>
+          <w:sz w:val="18"/>
+          <w:szCs w:val="18"/>
+        </w:rPr>
+        <w:t>一</w:t>
+      </w:r>
+      <w:proofErr w:type="gramEnd"/>
+      <w:r>
+        <w:rPr>
+          <w:rFonts w:ascii="標楷體" w:eastAsia="標楷體" w:hAnsi="標楷體" w:cs="細明體"/>
+          <w:kern w:val="0"/>
+          <w:sz w:val="18"/>
+          <w:szCs w:val="18"/>
+        </w:rPr>
+        <w:t>百萬元以上未達一千萬元者，處新臺幣六十萬元以上五百萬元以下罰鍰。</w:t>
       </w:r>
     </w:p>
     <w:p>
@@ -5844,7 +5072,7 @@
 </file>
 
 <file path=word/endnotes.xml><?xml version="1.0" encoding="utf-8"?>
-<w:endnotes xmlns:wpc="http://schemas.microsoft.com/office/word/2010/wordprocessingCanvas" xmlns:cx="http://schemas.microsoft.com/office/drawing/2014/chartex" xmlns:cx1="http://schemas.microsoft.com/office/drawing/2015/9/8/chartex" xmlns:cx2="http://schemas.microsoft.com/office/drawing/2015/10/21/chartex" xmlns:cx3="http://schemas.microsoft.com/office/drawing/2016/5/9/chartex" xmlns:cx4="http://schemas.microsoft.com/office/drawing/2016/5/10/chartex" xmlns:cx5="http://schemas.microsoft.com/office/drawing/2016/5/11/chartex" xmlns:cx6="http://schemas.microsoft.com/office/drawing/2016/5/12/chartex" xmlns:cx7="http://schemas.microsoft.com/office/drawing/2016/5/13/chartex" xmlns:cx8="http://schemas.microsoft.com/office/drawing/2016/5/14/chartex" xmlns:mc="http://schemas.openxmlformats.org/markup-compatibility/2006" xmlns:aink="http://schemas.microsoft.com/office/drawing/2016/ink" xmlns:am3d="http://schemas.microsoft.com/office/drawing/2017/model3d" xmlns:o="urn:schemas-microsoft-com:office:office" xmlns:r="http://schemas.openxmlformats.org/officeDocument/2006/relationships" xmlns:m="http://schemas.openxmlformats.org/officeDocument/2006/math" xmlns:v="urn:schemas-microsoft-com:vml" xmlns:wp14="http://schemas.microsoft.com/office/word/2010/wordprocessingDrawing" xmlns:wp="http://schemas.openxmlformats.org/drawingml/2006/wordprocessingDrawing" xmlns:w10="urn:schemas-microsoft-com:office:word" xmlns:w="http://schemas.openxmlformats.org/wordprocessingml/2006/main" xmlns:w14="http://schemas.microsoft.com/office/word/2010/wordml" xmlns:w15="http://schemas.microsoft.com/office/word/2012/wordml" xmlns:w16cid="http://schemas.microsoft.com/office/word/2016/wordml/cid" xmlns:w16se="http://schemas.microsoft.com/office/word/2015/wordml/symex" xmlns:wpg="http://schemas.microsoft.com/office/word/2010/wordprocessingGroup" xmlns:wpi="http://schemas.microsoft.com/office/word/2010/wordprocessingInk" xmlns:wne="http://schemas.microsoft.com/office/word/2006/wordml" xmlns:wps="http://schemas.microsoft.com/office/word/2010/wordprocessingShape" mc:Ignorable="w14 w15 w16se w16cid wp14">
+<w:endnotes xmlns:wpc="http://schemas.microsoft.com/office/word/2010/wordprocessingCanvas" xmlns:cx="http://schemas.microsoft.com/office/drawing/2014/chartex" xmlns:cx1="http://schemas.microsoft.com/office/drawing/2015/9/8/chartex" xmlns:cx2="http://schemas.microsoft.com/office/drawing/2015/10/21/chartex" xmlns:cx3="http://schemas.microsoft.com/office/drawing/2016/5/9/chartex" xmlns:cx4="http://schemas.microsoft.com/office/drawing/2016/5/10/chartex" xmlns:cx5="http://schemas.microsoft.com/office/drawing/2016/5/11/chartex" xmlns:cx6="http://schemas.microsoft.com/office/drawing/2016/5/12/chartex" xmlns:cx7="http://schemas.microsoft.com/office/drawing/2016/5/13/chartex" xmlns:cx8="http://schemas.microsoft.com/office/drawing/2016/5/14/chartex" xmlns:mc="http://schemas.openxmlformats.org/markup-compatibility/2006" xmlns:aink="http://schemas.microsoft.com/office/drawing/2016/ink" xmlns:am3d="http://schemas.microsoft.com/office/drawing/2017/model3d" xmlns:o="urn:schemas-microsoft-com:office:office" xmlns:oel="http://schemas.microsoft.com/office/2019/extlst" xmlns:r="http://schemas.openxmlformats.org/officeDocument/2006/relationships" xmlns:m="http://schemas.openxmlformats.org/officeDocument/2006/math" xmlns:v="urn:schemas-microsoft-com:vml" xmlns:wp14="http://schemas.microsoft.com/office/word/2010/wordprocessingDrawing" xmlns:wp="http://schemas.openxmlformats.org/drawingml/2006/wordprocessingDrawing" xmlns:w10="urn:schemas-microsoft-com:office:word" xmlns:w="http://schemas.openxmlformats.org/wordprocessingml/2006/main" xmlns:w14="http://schemas.microsoft.com/office/word/2010/wordml" xmlns:w15="http://schemas.microsoft.com/office/word/2012/wordml" xmlns:w16cex="http://schemas.microsoft.com/office/word/2018/wordml/cex" xmlns:w16cid="http://schemas.microsoft.com/office/word/2016/wordml/cid" xmlns:w16="http://schemas.microsoft.com/office/word/2018/wordml" xmlns:w16du="http://schemas.microsoft.com/office/word/2023/wordml/word16du" xmlns:w16sdtdh="http://schemas.microsoft.com/office/word/2020/wordml/sdtdatahash" xmlns:w16sdtfl="http://schemas.microsoft.com/office/word/2024/wordml/sdtformatlock" xmlns:w16se="http://schemas.microsoft.com/office/word/2015/wordml/symex" xmlns:wpg="http://schemas.microsoft.com/office/word/2010/wordprocessingGroup" xmlns:wpi="http://schemas.microsoft.com/office/word/2010/wordprocessingInk" xmlns:wne="http://schemas.microsoft.com/office/word/2006/wordml" xmlns:wps="http://schemas.microsoft.com/office/word/2010/wordprocessingShape" mc:Ignorable="w14 w15 w16se w16cid w16 w16cex w16sdtdh w16sdtfl w16du wp14">
   <w:endnote w:type="separator" w:id="-1">
     <w:p>
       <w:r>
@@ -5863,7 +5091,7 @@
 </file>
 
 <file path=word/footer1.xml><?xml version="1.0" encoding="utf-8"?>
-<w:ftr xmlns:wpc="http://schemas.microsoft.com/office/word/2010/wordprocessingCanvas" xmlns:cx="http://schemas.microsoft.com/office/drawing/2014/chartex" xmlns:cx1="http://schemas.microsoft.com/office/drawing/2015/9/8/chartex" xmlns:cx2="http://schemas.microsoft.com/office/drawing/2015/10/21/chartex" xmlns:cx3="http://schemas.microsoft.com/office/drawing/2016/5/9/chartex" xmlns:cx4="http://schemas.microsoft.com/office/drawing/2016/5/10/chartex" xmlns:cx5="http://schemas.microsoft.com/office/drawing/2016/5/11/chartex" xmlns:cx6="http://schemas.microsoft.com/office/drawing/2016/5/12/chartex" xmlns:cx7="http://schemas.microsoft.com/office/drawing/2016/5/13/chartex" xmlns:cx8="http://schemas.microsoft.com/office/drawing/2016/5/14/chartex" xmlns:mc="http://schemas.openxmlformats.org/markup-compatibility/2006" xmlns:aink="http://schemas.microsoft.com/office/drawing/2016/ink" xmlns:am3d="http://schemas.microsoft.com/office/drawing/2017/model3d" xmlns:o="urn:schemas-microsoft-com:office:office" xmlns:r="http://schemas.openxmlformats.org/officeDocument/2006/relationships" xmlns:m="http://schemas.openxmlformats.org/officeDocument/2006/math" xmlns:v="urn:schemas-microsoft-com:vml" xmlns:wp14="http://schemas.microsoft.com/office/word/2010/wordprocessingDrawing" xmlns:wp="http://schemas.openxmlformats.org/drawingml/2006/wordprocessingDrawing" xmlns:w10="urn:schemas-microsoft-com:office:word" xmlns:w="http://schemas.openxmlformats.org/wordprocessingml/2006/main" xmlns:w14="http://schemas.microsoft.com/office/word/2010/wordml" xmlns:w15="http://schemas.microsoft.com/office/word/2012/wordml" xmlns:w16cid="http://schemas.microsoft.com/office/word/2016/wordml/cid" xmlns:w16se="http://schemas.microsoft.com/office/word/2015/wordml/symex" xmlns:wpg="http://schemas.microsoft.com/office/word/2010/wordprocessingGroup" xmlns:wpi="http://schemas.microsoft.com/office/word/2010/wordprocessingInk" xmlns:wne="http://schemas.microsoft.com/office/word/2006/wordml" xmlns:wps="http://schemas.microsoft.com/office/word/2010/wordprocessingShape" mc:Ignorable="w14 w15 w16se w16cid wp14">
+<w:ftr xmlns:wpc="http://schemas.microsoft.com/office/word/2010/wordprocessingCanvas" xmlns:cx="http://schemas.microsoft.com/office/drawing/2014/chartex" xmlns:cx1="http://schemas.microsoft.com/office/drawing/2015/9/8/chartex" xmlns:cx2="http://schemas.microsoft.com/office/drawing/2015/10/21/chartex" xmlns:cx3="http://schemas.microsoft.com/office/drawing/2016/5/9/chartex" xmlns:cx4="http://schemas.microsoft.com/office/drawing/2016/5/10/chartex" xmlns:cx5="http://schemas.microsoft.com/office/drawing/2016/5/11/chartex" xmlns:cx6="http://schemas.microsoft.com/office/drawing/2016/5/12/chartex" xmlns:cx7="http://schemas.microsoft.com/office/drawing/2016/5/13/chartex" xmlns:cx8="http://schemas.microsoft.com/office/drawing/2016/5/14/chartex" xmlns:mc="http://schemas.openxmlformats.org/markup-compatibility/2006" xmlns:aink="http://schemas.microsoft.com/office/drawing/2016/ink" xmlns:am3d="http://schemas.microsoft.com/office/drawing/2017/model3d" xmlns:o="urn:schemas-microsoft-com:office:office" xmlns:oel="http://schemas.microsoft.com/office/2019/extlst" xmlns:r="http://schemas.openxmlformats.org/officeDocument/2006/relationships" xmlns:m="http://schemas.openxmlformats.org/officeDocument/2006/math" xmlns:v="urn:schemas-microsoft-com:vml" xmlns:wp14="http://schemas.microsoft.com/office/word/2010/wordprocessingDrawing" xmlns:wp="http://schemas.openxmlformats.org/drawingml/2006/wordprocessingDrawing" xmlns:w10="urn:schemas-microsoft-com:office:word" xmlns:w="http://schemas.openxmlformats.org/wordprocessingml/2006/main" xmlns:w14="http://schemas.microsoft.com/office/word/2010/wordml" xmlns:w15="http://schemas.microsoft.com/office/word/2012/wordml" xmlns:w16cex="http://schemas.microsoft.com/office/word/2018/wordml/cex" xmlns:w16cid="http://schemas.microsoft.com/office/word/2016/wordml/cid" xmlns:w16="http://schemas.microsoft.com/office/word/2018/wordml" xmlns:w16du="http://schemas.microsoft.com/office/word/2023/wordml/word16du" xmlns:w16sdtdh="http://schemas.microsoft.com/office/word/2020/wordml/sdtdatahash" xmlns:w16sdtfl="http://schemas.microsoft.com/office/word/2024/wordml/sdtformatlock" xmlns:w16se="http://schemas.microsoft.com/office/word/2015/wordml/symex" xmlns:wpg="http://schemas.microsoft.com/office/word/2010/wordprocessingGroup" xmlns:wpi="http://schemas.microsoft.com/office/word/2010/wordprocessingInk" xmlns:wne="http://schemas.microsoft.com/office/word/2006/wordml" xmlns:wps="http://schemas.microsoft.com/office/word/2010/wordprocessingShape" mc:Ignorable="w14 w15 w16se w16cid w16 w16cex w16sdtdh w16sdtfl w16du wp14">
   <w:p>
     <w:pPr>
       <w:pStyle w:val="ae"/>
@@ -5947,25 +5175,7 @@
         <w:szCs w:val="16"/>
         <w:lang w:val="zh-TW"/>
       </w:rPr>
-      <w:t xml:space="preserve"> /</w:t>
-    </w:r>
-    <w:r>
-      <w:rPr>
-        <w:rFonts w:ascii="標楷體" w:eastAsia="標楷體" w:hAnsi="標楷體" w:cs="標楷體"/>
-        <w:sz w:val="16"/>
-        <w:szCs w:val="16"/>
-        <w:lang w:val="zh-TW"/>
-      </w:rPr>
-      <w:t>共</w:t>
-    </w:r>
-    <w:r>
-      <w:rPr>
-        <w:rFonts w:ascii="標楷體" w:eastAsia="標楷體" w:hAnsi="標楷體" w:cs="標楷體"/>
-        <w:sz w:val="16"/>
-        <w:szCs w:val="16"/>
-        <w:lang w:val="zh-TW"/>
-      </w:rPr>
-      <w:t xml:space="preserve"> </w:t>
+      <w:t xml:space="preserve"> /共 </w:t>
     </w:r>
     <w:r>
       <w:rPr>
@@ -6036,7 +5246,7 @@
 </file>
 
 <file path=word/footnotes.xml><?xml version="1.0" encoding="utf-8"?>
-<w:footnotes xmlns:wpc="http://schemas.microsoft.com/office/word/2010/wordprocessingCanvas" xmlns:cx="http://schemas.microsoft.com/office/drawing/2014/chartex" xmlns:cx1="http://schemas.microsoft.com/office/drawing/2015/9/8/chartex" xmlns:cx2="http://schemas.microsoft.com/office/drawing/2015/10/21/chartex" xmlns:cx3="http://schemas.microsoft.com/office/drawing/2016/5/9/chartex" xmlns:cx4="http://schemas.microsoft.com/office/drawing/2016/5/10/chartex" xmlns:cx5="http://schemas.microsoft.com/office/drawing/2016/5/11/chartex" xmlns:cx6="http://schemas.microsoft.com/office/drawing/2016/5/12/chartex" xmlns:cx7="http://schemas.microsoft.com/office/drawing/2016/5/13/chartex" xmlns:cx8="http://schemas.microsoft.com/office/drawing/2016/5/14/chartex" xmlns:mc="http://schemas.openxmlformats.org/markup-compatibility/2006" xmlns:aink="http://schemas.microsoft.com/office/drawing/2016/ink" xmlns:am3d="http://schemas.microsoft.com/office/drawing/2017/model3d" xmlns:o="urn:schemas-microsoft-com:office:office" xmlns:r="http://schemas.openxmlformats.org/officeDocument/2006/relationships" xmlns:m="http://schemas.openxmlformats.org/officeDocument/2006/math" xmlns:v="urn:schemas-microsoft-com:vml" xmlns:wp14="http://schemas.microsoft.com/office/word/2010/wordprocessingDrawing" xmlns:wp="http://schemas.openxmlformats.org/drawingml/2006/wordprocessingDrawing" xmlns:w10="urn:schemas-microsoft-com:office:word" xmlns:w="http://schemas.openxmlformats.org/wordprocessingml/2006/main" xmlns:w14="http://schemas.microsoft.com/office/word/2010/wordml" xmlns:w15="http://schemas.microsoft.com/office/word/2012/wordml" xmlns:w16cid="http://schemas.microsoft.com/office/word/2016/wordml/cid" xmlns:w16se="http://schemas.microsoft.com/office/word/2015/wordml/symex" xmlns:wpg="http://schemas.microsoft.com/office/word/2010/wordprocessingGroup" xmlns:wpi="http://schemas.microsoft.com/office/word/2010/wordprocessingInk" xmlns:wne="http://schemas.microsoft.com/office/word/2006/wordml" xmlns:wps="http://schemas.microsoft.com/office/word/2010/wordprocessingShape" mc:Ignorable="w14 w15 w16se w16cid wp14">
+<w:footnotes xmlns:wpc="http://schemas.microsoft.com/office/word/2010/wordprocessingCanvas" xmlns:cx="http://schemas.microsoft.com/office/drawing/2014/chartex" xmlns:cx1="http://schemas.microsoft.com/office/drawing/2015/9/8/chartex" xmlns:cx2="http://schemas.microsoft.com/office/drawing/2015/10/21/chartex" xmlns:cx3="http://schemas.microsoft.com/office/drawing/2016/5/9/chartex" xmlns:cx4="http://schemas.microsoft.com/office/drawing/2016/5/10/chartex" xmlns:cx5="http://schemas.microsoft.com/office/drawing/2016/5/11/chartex" xmlns:cx6="http://schemas.microsoft.com/office/drawing/2016/5/12/chartex" xmlns:cx7="http://schemas.microsoft.com/office/drawing/2016/5/13/chartex" xmlns:cx8="http://schemas.microsoft.com/office/drawing/2016/5/14/chartex" xmlns:mc="http://schemas.openxmlformats.org/markup-compatibility/2006" xmlns:aink="http://schemas.microsoft.com/office/drawing/2016/ink" xmlns:am3d="http://schemas.microsoft.com/office/drawing/2017/model3d" xmlns:o="urn:schemas-microsoft-com:office:office" xmlns:oel="http://schemas.microsoft.com/office/2019/extlst" xmlns:r="http://schemas.openxmlformats.org/officeDocument/2006/relationships" xmlns:m="http://schemas.openxmlformats.org/officeDocument/2006/math" xmlns:v="urn:schemas-microsoft-com:vml" xmlns:wp14="http://schemas.microsoft.com/office/word/2010/wordprocessingDrawing" xmlns:wp="http://schemas.openxmlformats.org/drawingml/2006/wordprocessingDrawing" xmlns:w10="urn:schemas-microsoft-com:office:word" xmlns:w="http://schemas.openxmlformats.org/wordprocessingml/2006/main" xmlns:w14="http://schemas.microsoft.com/office/word/2010/wordml" xmlns:w15="http://schemas.microsoft.com/office/word/2012/wordml" xmlns:w16cex="http://schemas.microsoft.com/office/word/2018/wordml/cex" xmlns:w16cid="http://schemas.microsoft.com/office/word/2016/wordml/cid" xmlns:w16="http://schemas.microsoft.com/office/word/2018/wordml" xmlns:w16du="http://schemas.microsoft.com/office/word/2023/wordml/word16du" xmlns:w16sdtdh="http://schemas.microsoft.com/office/word/2020/wordml/sdtdatahash" xmlns:w16sdtfl="http://schemas.microsoft.com/office/word/2024/wordml/sdtformatlock" xmlns:w16se="http://schemas.microsoft.com/office/word/2015/wordml/symex" xmlns:wpg="http://schemas.microsoft.com/office/word/2010/wordprocessingGroup" xmlns:wpi="http://schemas.microsoft.com/office/word/2010/wordprocessingInk" xmlns:wne="http://schemas.microsoft.com/office/word/2006/wordml" xmlns:wps="http://schemas.microsoft.com/office/word/2010/wordprocessingShape" mc:Ignorable="w14 w15 w16se w16cid w16 w16cex w16sdtdh w16sdtfl w16du wp14">
   <w:footnote w:type="separator" w:id="-1">
     <w:p>
       <w:r>
@@ -6058,7 +5268,7 @@
 </file>
 
 <file path=word/header1.xml><?xml version="1.0" encoding="utf-8"?>
-<w:hdr xmlns:wpc="http://schemas.microsoft.com/office/word/2010/wordprocessingCanvas" xmlns:cx="http://schemas.microsoft.com/office/drawing/2014/chartex" xmlns:cx1="http://schemas.microsoft.com/office/drawing/2015/9/8/chartex" xmlns:cx2="http://schemas.microsoft.com/office/drawing/2015/10/21/chartex" xmlns:cx3="http://schemas.microsoft.com/office/drawing/2016/5/9/chartex" xmlns:cx4="http://schemas.microsoft.com/office/drawing/2016/5/10/chartex" xmlns:cx5="http://schemas.microsoft.com/office/drawing/2016/5/11/chartex" xmlns:cx6="http://schemas.microsoft.com/office/drawing/2016/5/12/chartex" xmlns:cx7="http://schemas.microsoft.com/office/drawing/2016/5/13/chartex" xmlns:cx8="http://schemas.microsoft.com/office/drawing/2016/5/14/chartex" xmlns:mc="http://schemas.openxmlformats.org/markup-compatibility/2006" xmlns:aink="http://schemas.microsoft.com/office/drawing/2016/ink" xmlns:am3d="http://schemas.microsoft.com/office/drawing/2017/model3d" xmlns:o="urn:schemas-microsoft-com:office:office" xmlns:r="http://schemas.openxmlformats.org/officeDocument/2006/relationships" xmlns:m="http://schemas.openxmlformats.org/officeDocument/2006/math" xmlns:v="urn:schemas-microsoft-com:vml" xmlns:wp14="http://schemas.microsoft.com/office/word/2010/wordprocessingDrawing" xmlns:wp="http://schemas.openxmlformats.org/drawingml/2006/wordprocessingDrawing" xmlns:w10="urn:schemas-microsoft-com:office:word" xmlns:w="http://schemas.openxmlformats.org/wordprocessingml/2006/main" xmlns:w14="http://schemas.microsoft.com/office/word/2010/wordml" xmlns:w15="http://schemas.microsoft.com/office/word/2012/wordml" xmlns:w16cid="http://schemas.microsoft.com/office/word/2016/wordml/cid" xmlns:w16se="http://schemas.microsoft.com/office/word/2015/wordml/symex" xmlns:wpg="http://schemas.microsoft.com/office/word/2010/wordprocessingGroup" xmlns:wpi="http://schemas.microsoft.com/office/word/2010/wordprocessingInk" xmlns:wne="http://schemas.microsoft.com/office/word/2006/wordml" xmlns:wps="http://schemas.microsoft.com/office/word/2010/wordprocessingShape" mc:Ignorable="w14 w15 w16se w16cid wp14">
+<w:hdr xmlns:wpc="http://schemas.microsoft.com/office/word/2010/wordprocessingCanvas" xmlns:cx="http://schemas.microsoft.com/office/drawing/2014/chartex" xmlns:cx1="http://schemas.microsoft.com/office/drawing/2015/9/8/chartex" xmlns:cx2="http://schemas.microsoft.com/office/drawing/2015/10/21/chartex" xmlns:cx3="http://schemas.microsoft.com/office/drawing/2016/5/9/chartex" xmlns:cx4="http://schemas.microsoft.com/office/drawing/2016/5/10/chartex" xmlns:cx5="http://schemas.microsoft.com/office/drawing/2016/5/11/chartex" xmlns:cx6="http://schemas.microsoft.com/office/drawing/2016/5/12/chartex" xmlns:cx7="http://schemas.microsoft.com/office/drawing/2016/5/13/chartex" xmlns:cx8="http://schemas.microsoft.com/office/drawing/2016/5/14/chartex" xmlns:mc="http://schemas.openxmlformats.org/markup-compatibility/2006" xmlns:aink="http://schemas.microsoft.com/office/drawing/2016/ink" xmlns:am3d="http://schemas.microsoft.com/office/drawing/2017/model3d" xmlns:o="urn:schemas-microsoft-com:office:office" xmlns:oel="http://schemas.microsoft.com/office/2019/extlst" xmlns:r="http://schemas.openxmlformats.org/officeDocument/2006/relationships" xmlns:m="http://schemas.openxmlformats.org/officeDocument/2006/math" xmlns:v="urn:schemas-microsoft-com:vml" xmlns:wp14="http://schemas.microsoft.com/office/word/2010/wordprocessingDrawing" xmlns:wp="http://schemas.openxmlformats.org/drawingml/2006/wordprocessingDrawing" xmlns:w10="urn:schemas-microsoft-com:office:word" xmlns:w="http://schemas.openxmlformats.org/wordprocessingml/2006/main" xmlns:w14="http://schemas.microsoft.com/office/word/2010/wordml" xmlns:w15="http://schemas.microsoft.com/office/word/2012/wordml" xmlns:w16cex="http://schemas.microsoft.com/office/word/2018/wordml/cex" xmlns:w16cid="http://schemas.microsoft.com/office/word/2016/wordml/cid" xmlns:w16="http://schemas.microsoft.com/office/word/2018/wordml" xmlns:w16du="http://schemas.microsoft.com/office/word/2023/wordml/word16du" xmlns:w16sdtdh="http://schemas.microsoft.com/office/word/2020/wordml/sdtdatahash" xmlns:w16sdtfl="http://schemas.microsoft.com/office/word/2024/wordml/sdtformatlock" xmlns:w16se="http://schemas.microsoft.com/office/word/2015/wordml/symex" xmlns:wpg="http://schemas.microsoft.com/office/word/2010/wordprocessingGroup" xmlns:wpi="http://schemas.microsoft.com/office/word/2010/wordprocessingInk" xmlns:wne="http://schemas.microsoft.com/office/word/2006/wordml" xmlns:wps="http://schemas.microsoft.com/office/word/2010/wordprocessingShape" mc:Ignorable="w14 w15 w16se w16cid w16 w16cex w16sdtdh w16sdtfl w16du wp14">
   <w:p>
     <w:pPr>
       <w:pStyle w:val="ae"/>
@@ -6072,7 +5282,7 @@
 </file>
 
 <file path=word/numbering.xml><?xml version="1.0" encoding="utf-8"?>
-<w:numbering xmlns:wpc="http://schemas.microsoft.com/office/word/2010/wordprocessingCanvas" xmlns:cx="http://schemas.microsoft.com/office/drawing/2014/chartex" xmlns:cx1="http://schemas.microsoft.com/office/drawing/2015/9/8/chartex" xmlns:cx2="http://schemas.microsoft.com/office/drawing/2015/10/21/chartex" xmlns:cx3="http://schemas.microsoft.com/office/drawing/2016/5/9/chartex" xmlns:cx4="http://schemas.microsoft.com/office/drawing/2016/5/10/chartex" xmlns:cx5="http://schemas.microsoft.com/office/drawing/2016/5/11/chartex" xmlns:cx6="http://schemas.microsoft.com/office/drawing/2016/5/12/chartex" xmlns:cx7="http://schemas.microsoft.com/office/drawing/2016/5/13/chartex" xmlns:cx8="http://schemas.microsoft.com/office/drawing/2016/5/14/chartex" xmlns:mc="http://schemas.openxmlformats.org/markup-compatibility/2006" xmlns:aink="http://schemas.microsoft.com/office/drawing/2016/ink" xmlns:am3d="http://schemas.microsoft.com/office/drawing/2017/model3d" xmlns:o="urn:schemas-microsoft-com:office:office" xmlns:r="http://schemas.openxmlformats.org/officeDocument/2006/relationships" xmlns:m="http://schemas.openxmlformats.org/officeDocument/2006/math" xmlns:v="urn:schemas-microsoft-com:vml" xmlns:wp14="http://schemas.microsoft.com/office/word/2010/wordprocessingDrawing" xmlns:wp="http://schemas.openxmlformats.org/drawingml/2006/wordprocessingDrawing" xmlns:w10="urn:schemas-microsoft-com:office:word" xmlns:w="http://schemas.openxmlformats.org/wordprocessingml/2006/main" xmlns:w14="http://schemas.microsoft.com/office/word/2010/wordml" xmlns:w15="http://schemas.microsoft.com/office/word/2012/wordml" xmlns:w16cid="http://schemas.microsoft.com/office/word/2016/wordml/cid" xmlns:w16se="http://schemas.microsoft.com/office/word/2015/wordml/symex" xmlns:wpg="http://schemas.microsoft.com/office/word/2010/wordprocessingGroup" xmlns:wpi="http://schemas.microsoft.com/office/word/2010/wordprocessingInk" xmlns:wne="http://schemas.microsoft.com/office/word/2006/wordml" xmlns:wps="http://schemas.microsoft.com/office/word/2010/wordprocessingShape" mc:Ignorable="w14 w15 w16se w16cid wp14">
+<w:numbering xmlns:wpc="http://schemas.microsoft.com/office/word/2010/wordprocessingCanvas" xmlns:cx="http://schemas.microsoft.com/office/drawing/2014/chartex" xmlns:cx1="http://schemas.microsoft.com/office/drawing/2015/9/8/chartex" xmlns:cx2="http://schemas.microsoft.com/office/drawing/2015/10/21/chartex" xmlns:cx3="http://schemas.microsoft.com/office/drawing/2016/5/9/chartex" xmlns:cx4="http://schemas.microsoft.com/office/drawing/2016/5/10/chartex" xmlns:cx5="http://schemas.microsoft.com/office/drawing/2016/5/11/chartex" xmlns:cx6="http://schemas.microsoft.com/office/drawing/2016/5/12/chartex" xmlns:cx7="http://schemas.microsoft.com/office/drawing/2016/5/13/chartex" xmlns:cx8="http://schemas.microsoft.com/office/drawing/2016/5/14/chartex" xmlns:mc="http://schemas.openxmlformats.org/markup-compatibility/2006" xmlns:aink="http://schemas.microsoft.com/office/drawing/2016/ink" xmlns:am3d="http://schemas.microsoft.com/office/drawing/2017/model3d" xmlns:o="urn:schemas-microsoft-com:office:office" xmlns:oel="http://schemas.microsoft.com/office/2019/extlst" xmlns:r="http://schemas.openxmlformats.org/officeDocument/2006/relationships" xmlns:m="http://schemas.openxmlformats.org/officeDocument/2006/math" xmlns:v="urn:schemas-microsoft-com:vml" xmlns:wp14="http://schemas.microsoft.com/office/word/2010/wordprocessingDrawing" xmlns:wp="http://schemas.openxmlformats.org/drawingml/2006/wordprocessingDrawing" xmlns:w10="urn:schemas-microsoft-com:office:word" xmlns:w="http://schemas.openxmlformats.org/wordprocessingml/2006/main" xmlns:w14="http://schemas.microsoft.com/office/word/2010/wordml" xmlns:w15="http://schemas.microsoft.com/office/word/2012/wordml" xmlns:w16cex="http://schemas.microsoft.com/office/word/2018/wordml/cex" xmlns:w16cid="http://schemas.microsoft.com/office/word/2016/wordml/cid" xmlns:w16="http://schemas.microsoft.com/office/word/2018/wordml" xmlns:w16du="http://schemas.microsoft.com/office/word/2023/wordml/word16du" xmlns:w16sdtdh="http://schemas.microsoft.com/office/word/2020/wordml/sdtdatahash" xmlns:w16sdtfl="http://schemas.microsoft.com/office/word/2024/wordml/sdtformatlock" xmlns:w16se="http://schemas.microsoft.com/office/word/2015/wordml/symex" xmlns:wpg="http://schemas.microsoft.com/office/word/2010/wordprocessingGroup" xmlns:wpi="http://schemas.microsoft.com/office/word/2010/wordprocessingInk" xmlns:wne="http://schemas.microsoft.com/office/word/2006/wordml" xmlns:wps="http://schemas.microsoft.com/office/word/2010/wordprocessingShape" mc:Ignorable="w14 w15 w16se w16cid w16 w16cex w16sdtdh w16sdtfl w16du wp14">
   <w:abstractNum w:abstractNumId="0" w15:restartNumberingAfterBreak="0">
     <w:nsid w:val="7DAC7738"/>
     <w:multiLevelType w:val="multilevel"/>
@@ -6159,14 +5369,14 @@
       </w:pPr>
     </w:lvl>
   </w:abstractNum>
-  <w:num w:numId="1">
+  <w:num w:numId="1" w16cid:durableId="436026112">
     <w:abstractNumId w:val="0"/>
   </w:num>
 </w:numbering>
 </file>
 
 <file path=word/styles.xml><?xml version="1.0" encoding="utf-8"?>
-<w:styles xmlns:mc="http://schemas.openxmlformats.org/markup-compatibility/2006" xmlns:r="http://schemas.openxmlformats.org/officeDocument/2006/relationships" xmlns:w="http://schemas.openxmlformats.org/wordprocessingml/2006/main" xmlns:w14="http://schemas.microsoft.com/office/word/2010/wordml" xmlns:w15="http://schemas.microsoft.com/office/word/2012/wordml" xmlns:w16cid="http://schemas.microsoft.com/office/word/2016/wordml/cid" xmlns:w16se="http://schemas.microsoft.com/office/word/2015/wordml/symex" mc:Ignorable="w14 w15 w16se w16cid">
+<w:styles xmlns:mc="http://schemas.openxmlformats.org/markup-compatibility/2006" xmlns:r="http://schemas.openxmlformats.org/officeDocument/2006/relationships" xmlns:w="http://schemas.openxmlformats.org/wordprocessingml/2006/main" xmlns:w14="http://schemas.microsoft.com/office/word/2010/wordml" xmlns:w15="http://schemas.microsoft.com/office/word/2012/wordml" xmlns:w16cex="http://schemas.microsoft.com/office/word/2018/wordml/cex" xmlns:w16cid="http://schemas.microsoft.com/office/word/2016/wordml/cid" xmlns:w16="http://schemas.microsoft.com/office/word/2018/wordml" xmlns:w16du="http://schemas.microsoft.com/office/word/2023/wordml/word16du" xmlns:w16sdtdh="http://schemas.microsoft.com/office/word/2020/wordml/sdtdatahash" xmlns:w16sdtfl="http://schemas.microsoft.com/office/word/2024/wordml/sdtformatlock" xmlns:w16se="http://schemas.microsoft.com/office/word/2015/wordml/symex" mc:Ignorable="w14 w15 w16se w16cid w16 w16cex w16sdtdh w16sdtfl w16du">
   <w:docDefaults>
     <w:rPrDefault>
       <w:rPr>
@@ -6181,7 +5391,7 @@
       </w:pPr>
     </w:pPrDefault>
   </w:docDefaults>
-  <w:latentStyles w:defLockedState="0" w:defUIPriority="99" w:defSemiHidden="0" w:defUnhideWhenUsed="0" w:defQFormat="0" w:count="375">
+  <w:latentStyles w:defLockedState="0" w:defUIPriority="99" w:defSemiHidden="0" w:defUnhideWhenUsed="0" w:defQFormat="0" w:count="376">
     <w:lsdException w:name="Normal" w:uiPriority="0" w:qFormat="1"/>
     <w:lsdException w:name="heading 1" w:uiPriority="9" w:qFormat="1"/>
     <w:lsdException w:name="heading 2" w:semiHidden="1" w:uiPriority="9" w:unhideWhenUsed="1" w:qFormat="1"/>
@@ -6557,6 +5767,7 @@
     <w:lsdException w:name="Smart Hyperlink" w:semiHidden="1" w:unhideWhenUsed="1"/>
     <w:lsdException w:name="Hashtag" w:semiHidden="1" w:unhideWhenUsed="1"/>
     <w:lsdException w:name="Unresolved Mention" w:semiHidden="1" w:unhideWhenUsed="1"/>
+    <w:lsdException w:name="Smart Link" w:semiHidden="1" w:unhideWhenUsed="1"/>
   </w:latentStyles>
   <w:style w:type="paragraph" w:default="1" w:styleId="a">
     <w:name w:val="Normal"/>
